--- a/apps/report_zap/template_vas_zh.docx
+++ b/apps/report_zap/template_vas_zh.docx
@@ -1374,19 +1374,42 @@
         <w:t xml:space="preserve"> </w:t>
       </w:r>
       <w:r>
+        <w:t>{{</w:t>
+      </w:r>
+      <w:r>
         <w:rPr>
           <w:rFonts w:hint="eastAsia"/>
         </w:rPr>
-        <w:t>1</w:t>
-      </w:r>
-      <w:r>
         <w:t xml:space="preserve"> </w:t>
       </w:r>
+      <w:proofErr w:type="spellStart"/>
+      <w:r>
+        <w:t>replace_</w:t>
+      </w:r>
       <w:r>
         <w:rPr>
           <w:rFonts w:hint="eastAsia"/>
         </w:rPr>
-        <w:t>網域</w:t>
+        <w:t>t</w:t>
+      </w:r>
+      <w:r>
+        <w:t>arget_count</w:t>
+      </w:r>
+      <w:proofErr w:type="spellEnd"/>
+      <w:r>
+        <w:t>}}</w:t>
+      </w:r>
+      <w:r>
+        <w:t xml:space="preserve"> </w:t>
+      </w:r>
+      <w:r>
+        <w:t>(</w:t>
+      </w:r>
+      <w:r>
+        <w:t>僅</w:t>
+      </w:r>
+      <w:r>
+        <w:t>{{</w:t>
       </w:r>
       <w:r>
         <w:rPr>
@@ -1394,17 +1417,13 @@
         </w:rPr>
         <w:t xml:space="preserve"> </w:t>
       </w:r>
-      <w:r>
-        <w:t>(</w:t>
-      </w:r>
-      <w:r>
-        <w:t>僅</w:t>
-      </w:r>
-      <w:r>
-        <w:rPr>
-          <w:rFonts w:hint="eastAsia"/>
-        </w:rPr>
-        <w:t>1</w:t>
+      <w:proofErr w:type="spellStart"/>
+      <w:r>
+        <w:t>replace_website_count</w:t>
+      </w:r>
+      <w:proofErr w:type="spellEnd"/>
+      <w:r>
+        <w:t>}}</w:t>
       </w:r>
       <w:r>
         <w:t>目標檢測到網站功能</w:t>
@@ -1503,9 +1522,6 @@
         <w:ind w:firstLine="0"/>
         <w:jc w:val="left"/>
         <w:textAlignment w:val="auto"/>
-        <w:rPr>
-          <w:rFonts w:hint="eastAsia"/>
-        </w:rPr>
       </w:pPr>
     </w:p>
     <w:p>
@@ -3995,269 +4011,51 @@
     </w:p>
     <w:p>
       <w:pPr>
-        <w:rPr>
-          <w:rStyle w:val="normaltextrun"/>
+        <w:spacing w:line="360" w:lineRule="auto"/>
+        <w:rPr>
           <w:color w:val="000000" w:themeColor="text1"/>
         </w:rPr>
       </w:pPr>
-      <w:r>
-        <w:rPr>
+      <w:proofErr w:type="gramStart"/>
+      <w:r>
+        <w:rPr>
+          <w:rFonts w:hint="eastAsia"/>
           <w:color w:val="000000" w:themeColor="text1"/>
         </w:rPr>
-        <w:t>依照掃描結果可將問題分為</w:t>
-      </w:r>
+        <w:t>{{</w:t>
+      </w:r>
+      <w:r>
+        <w:t xml:space="preserve"> </w:t>
+      </w:r>
+      <w:proofErr w:type="spellStart"/>
       <w:r>
         <w:rPr>
           <w:color w:val="000000" w:themeColor="text1"/>
         </w:rPr>
-        <w:t>2</w:t>
-      </w:r>
+        <w:t>replace</w:t>
+      </w:r>
+      <w:proofErr w:type="gramEnd"/>
       <w:r>
         <w:rPr>
           <w:color w:val="000000" w:themeColor="text1"/>
         </w:rPr>
-        <w:t>大類，再針對各類別進行更詳細的說明與建議</w:t>
-      </w:r>
-      <w:r>
-        <w:rPr>
-          <w:rStyle w:val="normaltextrun"/>
+        <w:t>_summary</w:t>
+      </w:r>
+      <w:proofErr w:type="spellEnd"/>
+      <w:r>
+        <w:rPr>
+          <w:rFonts w:hint="eastAsia"/>
           <w:color w:val="000000" w:themeColor="text1"/>
         </w:rPr>
-        <w:t>。</w:t>
-      </w:r>
-    </w:p>
-    <w:p>
-      <w:pPr>
-        <w:rPr>
-          <w:color w:val="000000" w:themeColor="text1"/>
-        </w:rPr>
-      </w:pPr>
-    </w:p>
-    <w:p>
-      <w:pPr>
-        <w:spacing w:line="360" w:lineRule="auto"/>
-        <w:rPr>
-          <w:b/>
-          <w:bCs/>
-          <w:color w:val="4D5156"/>
-          <w:sz w:val="21"/>
-          <w:szCs w:val="21"/>
-          <w:shd w:val="clear" w:color="auto" w:fill="FFFFFF"/>
-        </w:rPr>
-      </w:pPr>
-      <w:r>
-        <w:rPr>
-          <w:rFonts w:hint="eastAsia"/>
-          <w:b/>
-          <w:bCs/>
-          <w:color w:val="000000" w:themeColor="text1"/>
-        </w:rPr>
-        <w:t>1</w:t>
-      </w:r>
-      <w:r>
-        <w:rPr>
-          <w:b/>
-          <w:bCs/>
-          <w:color w:val="000000" w:themeColor="text1"/>
-        </w:rPr>
-        <w:t xml:space="preserve">. </w:t>
-      </w:r>
-      <w:r>
-        <w:rPr>
-          <w:b/>
-          <w:bCs/>
-          <w:color w:val="000000" w:themeColor="text1"/>
-        </w:rPr>
-        <w:t>不安全的設計</w:t>
-      </w:r>
-      <w:r>
-        <w:rPr>
-          <w:b/>
-          <w:bCs/>
-          <w:color w:val="4D5156"/>
-          <w:sz w:val="21"/>
-          <w:szCs w:val="21"/>
-          <w:shd w:val="clear" w:color="auto" w:fill="FFFFFF"/>
-        </w:rPr>
-        <w:t>：</w:t>
-      </w:r>
-    </w:p>
-    <w:p>
-      <w:pPr>
-        <w:pStyle w:val="afff6"/>
-        <w:numPr>
-          <w:ilvl w:val="0"/>
-          <w:numId w:val="27"/>
-        </w:numPr>
-        <w:spacing w:line="360" w:lineRule="auto"/>
-        <w:ind w:leftChars="0"/>
-        <w:jc w:val="left"/>
-      </w:pPr>
-      <w:r>
-        <w:t>建立與使用安全開發生命週期並且協同應用程式安全的專業人士來評估與設計安全與隱私相關的</w:t>
-      </w:r>
-      <w:r>
-        <w:tab/>
-      </w:r>
-      <w:r>
-        <w:t>控制措施。</w:t>
-      </w:r>
-    </w:p>
-    <w:p>
-      <w:pPr>
-        <w:pStyle w:val="afff6"/>
-        <w:numPr>
-          <w:ilvl w:val="0"/>
-          <w:numId w:val="27"/>
-        </w:numPr>
-        <w:spacing w:line="360" w:lineRule="auto"/>
-        <w:ind w:leftChars="0"/>
-        <w:jc w:val="left"/>
-      </w:pPr>
-      <w:r>
-        <w:t>建立與使用安全設計模式的</w:t>
-      </w:r>
-      <w:proofErr w:type="gramStart"/>
-      <w:r>
-        <w:t>函式庫或是</w:t>
-      </w:r>
-      <w:proofErr w:type="gramEnd"/>
-      <w:r>
-        <w:t>已完成可使用的元件。</w:t>
-      </w:r>
-    </w:p>
-    <w:p>
-      <w:pPr>
-        <w:pStyle w:val="afff6"/>
-        <w:numPr>
-          <w:ilvl w:val="0"/>
-          <w:numId w:val="27"/>
-        </w:numPr>
-        <w:spacing w:line="360" w:lineRule="auto"/>
-        <w:ind w:leftChars="0"/>
-        <w:jc w:val="left"/>
-      </w:pPr>
-      <w:r>
-        <w:t>使用威脅建模在關鍵的認證、存取控制、商業邏輯與關鍵缺陷上。</w:t>
-      </w:r>
-    </w:p>
-    <w:p>
-      <w:pPr>
-        <w:pStyle w:val="afff6"/>
-        <w:numPr>
-          <w:ilvl w:val="0"/>
-          <w:numId w:val="27"/>
-        </w:numPr>
-        <w:spacing w:line="360" w:lineRule="auto"/>
-        <w:ind w:leftChars="0"/>
-        <w:jc w:val="left"/>
-      </w:pPr>
-      <w:r>
-        <w:t>撰寫單元測試與整合測試來驗證所有的關鍵流程對威脅</w:t>
-      </w:r>
-      <w:proofErr w:type="gramStart"/>
-      <w:r>
-        <w:t>建模都有</w:t>
-      </w:r>
-      <w:proofErr w:type="gramEnd"/>
-      <w:r>
-        <w:t>抵抗。</w:t>
-      </w:r>
-    </w:p>
-    <w:p>
-      <w:pPr>
-        <w:widowControl/>
-        <w:adjustRightInd/>
-        <w:ind w:firstLine="0"/>
-        <w:jc w:val="left"/>
-        <w:textAlignment w:val="auto"/>
-      </w:pPr>
-      <w:r>
-        <w:br w:type="page"/>
-      </w:r>
-    </w:p>
-    <w:p>
-      <w:pPr>
-        <w:pStyle w:val="afff6"/>
-        <w:spacing w:line="360" w:lineRule="auto"/>
-        <w:ind w:leftChars="0" w:left="962" w:firstLine="0"/>
-        <w:jc w:val="left"/>
-        <w:rPr>
-          <w:b/>
-          <w:bCs/>
-          <w:color w:val="000000" w:themeColor="text1"/>
-        </w:rPr>
-      </w:pPr>
+        <w:t>}}</w:t>
+      </w:r>
     </w:p>
     <w:p>
       <w:pPr>
         <w:spacing w:line="360" w:lineRule="auto"/>
         <w:ind w:firstLine="0"/>
         <w:jc w:val="left"/>
-        <w:rPr>
-          <w:b/>
-          <w:bCs/>
-          <w:color w:val="000000" w:themeColor="text1"/>
-        </w:rPr>
-      </w:pPr>
-      <w:r>
-        <w:rPr>
-          <w:b/>
-          <w:bCs/>
-          <w:color w:val="000000" w:themeColor="text1"/>
-        </w:rPr>
-        <w:tab/>
-        <w:t xml:space="preserve">2. </w:t>
-      </w:r>
-      <w:r>
-        <w:rPr>
-          <w:b/>
-          <w:bCs/>
-          <w:color w:val="000000" w:themeColor="text1"/>
-        </w:rPr>
-        <w:t>未進行最佳化安全設定</w:t>
-      </w:r>
-      <w:r>
-        <w:rPr>
-          <w:b/>
-          <w:bCs/>
-          <w:color w:val="4D5156"/>
-          <w:sz w:val="21"/>
-          <w:szCs w:val="21"/>
-          <w:shd w:val="clear" w:color="auto" w:fill="FFFFFF"/>
-        </w:rPr>
-        <w:t>：</w:t>
-      </w:r>
-    </w:p>
-    <w:p>
-      <w:pPr>
-        <w:pStyle w:val="afff6"/>
-        <w:numPr>
-          <w:ilvl w:val="0"/>
-          <w:numId w:val="28"/>
-        </w:numPr>
-        <w:spacing w:line="360" w:lineRule="auto"/>
-        <w:ind w:leftChars="0"/>
-        <w:jc w:val="left"/>
-      </w:pPr>
-      <w:r>
-        <w:t>一個可重複的安全強化流程，必需可達到快速且簡單的佈署，而且能在分隔且封鎖的環境下執行。開發，品質管理，以及實際營運的環境，都須有一致相同的設定，並且使用不同的認證資訊。這種步驟需要盡可能的自動化，降低需要建立安全環境時，所需要的投入。</w:t>
-      </w:r>
-    </w:p>
-    <w:p>
-      <w:pPr>
-        <w:pStyle w:val="afff6"/>
-        <w:numPr>
-          <w:ilvl w:val="0"/>
-          <w:numId w:val="28"/>
-        </w:numPr>
-        <w:spacing w:line="360" w:lineRule="auto"/>
-        <w:ind w:leftChars="0"/>
-        <w:jc w:val="left"/>
-      </w:pPr>
-      <w:r>
-        <w:t>一個最精簡的平台，上面不會搭配任何不需要的功能，套件，檔案，以及範本。移除或不安裝任何不須使用的功能或框架。</w:t>
-      </w:r>
+      </w:pPr>
     </w:p>
     <w:p>
       <w:pPr>
@@ -4882,7 +4680,7 @@
         <w:ind w:left="480" w:hanging="480"/>
       </w:pPr>
       <w:rPr>
-        <w:rFonts w:ascii="Times New Roman" w:eastAsia="DFKai-SB" w:hAnsi="Times New Roman" w:cs="Times New Roman" w:hint="default"/>
+        <w:rFonts w:ascii="Times New Roman" w:eastAsia="標楷體" w:hAnsi="Times New Roman" w:cs="Times New Roman" w:hint="default"/>
         <w:color w:val="auto"/>
         <w:sz w:val="24"/>
       </w:rPr>
@@ -5231,7 +5029,7 @@
         <w:ind w:left="480" w:hanging="480"/>
       </w:pPr>
       <w:rPr>
-        <w:rFonts w:ascii="Times New Roman" w:eastAsia="DFKai-SB" w:hAnsi="Times New Roman" w:cs="Times New Roman" w:hint="default"/>
+        <w:rFonts w:ascii="Times New Roman" w:eastAsia="標楷體" w:hAnsi="Times New Roman" w:cs="Times New Roman" w:hint="default"/>
         <w:color w:val="auto"/>
         <w:sz w:val="24"/>
       </w:rPr>
@@ -5440,7 +5238,7 @@
         <w:ind w:left="805" w:hanging="482"/>
       </w:pPr>
       <w:rPr>
-        <w:rFonts w:ascii="Wingdings" w:eastAsia="DFKai-SB" w:hAnsi="Wingdings" w:cs="Wingdings" w:hint="default"/>
+        <w:rFonts w:ascii="Wingdings" w:eastAsia="標楷體" w:hAnsi="Wingdings" w:cs="Wingdings" w:hint="default"/>
         <w:sz w:val="28"/>
       </w:rPr>
     </w:lvl>
@@ -5579,7 +5377,7 @@
         <w:ind w:left="2261" w:hanging="480"/>
       </w:pPr>
       <w:rPr>
-        <w:rFonts w:ascii="Times New Roman" w:eastAsia="DFKai-SB" w:hAnsi="Times New Roman" w:hint="default"/>
+        <w:rFonts w:ascii="Times New Roman" w:eastAsia="標楷體" w:hAnsi="Times New Roman" w:hint="default"/>
         <w:sz w:val="28"/>
       </w:rPr>
     </w:lvl>
@@ -6277,7 +6075,7 @@
         <w:ind w:left="0" w:firstLine="0"/>
       </w:pPr>
       <w:rPr>
-        <w:rFonts w:ascii="Times New Roman" w:eastAsia="DFKai-SB" w:hAnsi="Times New Roman" w:hint="default"/>
+        <w:rFonts w:ascii="Times New Roman" w:eastAsia="標楷體" w:hAnsi="Times New Roman" w:hint="default"/>
         <w:b/>
         <w:i w:val="0"/>
         <w:sz w:val="32"/>
@@ -6350,7 +6148,7 @@
         <w:ind w:left="1021" w:hanging="1021"/>
       </w:pPr>
       <w:rPr>
-        <w:rFonts w:ascii="Times New Roman" w:eastAsia="DFKai-SB" w:hAnsi="Times New Roman" w:hint="default"/>
+        <w:rFonts w:ascii="Times New Roman" w:eastAsia="標楷體" w:hAnsi="Times New Roman" w:hint="default"/>
         <w:b w:val="0"/>
         <w:i w:val="0"/>
         <w:sz w:val="24"/>
@@ -6369,7 +6167,7 @@
         <w:ind w:left="1191" w:hanging="1191"/>
       </w:pPr>
       <w:rPr>
-        <w:rFonts w:ascii="Times New Roman" w:eastAsia="DFKai-SB" w:hAnsi="Times New Roman" w:hint="default"/>
+        <w:rFonts w:ascii="Times New Roman" w:eastAsia="標楷體" w:hAnsi="Times New Roman" w:hint="default"/>
         <w:b w:val="0"/>
         <w:i w:val="0"/>
         <w:caps w:val="0"/>
@@ -6466,7 +6264,7 @@
         <w:ind w:left="2748" w:hanging="480"/>
       </w:pPr>
       <w:rPr>
-        <w:rFonts w:ascii="Times New Roman" w:eastAsia="DFKai-SB" w:hAnsi="Times New Roman" w:cs="Times New Roman" w:hint="default"/>
+        <w:rFonts w:ascii="Times New Roman" w:eastAsia="標楷體" w:hAnsi="Times New Roman" w:cs="Times New Roman" w:hint="default"/>
         <w:color w:val="auto"/>
         <w:sz w:val="24"/>
       </w:rPr>
@@ -6669,7 +6467,7 @@
         <w:ind w:left="2607" w:hanging="480"/>
       </w:pPr>
       <w:rPr>
-        <w:rFonts w:ascii="Times New Roman" w:eastAsia="DFKai-SB" w:hAnsi="Times New Roman" w:hint="default"/>
+        <w:rFonts w:ascii="Times New Roman" w:eastAsia="標楷體" w:hAnsi="Times New Roman" w:hint="default"/>
         <w:sz w:val="28"/>
       </w:rPr>
     </w:lvl>
@@ -6967,7 +6765,7 @@
         <w:ind w:left="997" w:hanging="437"/>
       </w:pPr>
       <w:rPr>
-        <w:rFonts w:ascii="Times New Roman" w:eastAsia="DFKai-SB" w:hAnsi="Times New Roman" w:hint="default"/>
+        <w:rFonts w:ascii="Times New Roman" w:eastAsia="標楷體" w:hAnsi="Times New Roman" w:hint="default"/>
         <w:b w:val="0"/>
         <w:i w:val="0"/>
         <w:sz w:val="28"/>
@@ -7431,7 +7229,7 @@
         </w:tabs>
       </w:pPr>
       <w:rPr>
-        <w:rFonts w:ascii="Times New Roman" w:eastAsia="DFKai-SB" w:hAnsi="Times New Roman" w:hint="default"/>
+        <w:rFonts w:ascii="Times New Roman" w:eastAsia="標楷體" w:hAnsi="Times New Roman" w:hint="default"/>
         <w:b w:val="0"/>
         <w:bCs w:val="0"/>
         <w:i w:val="0"/>
@@ -7551,7 +7349,7 @@
         <w:ind w:left="480" w:hanging="480"/>
       </w:pPr>
       <w:rPr>
-        <w:rFonts w:ascii="Times New Roman" w:eastAsia="DFKai-SB" w:hAnsi="Times New Roman" w:cs="Times New Roman" w:hint="default"/>
+        <w:rFonts w:ascii="Times New Roman" w:eastAsia="標楷體" w:hAnsi="Times New Roman" w:cs="Times New Roman" w:hint="default"/>
         <w:color w:val="auto"/>
         <w:sz w:val="24"/>
       </w:rPr>
@@ -7667,7 +7465,7 @@
         <w:ind w:left="2181" w:hanging="480"/>
       </w:pPr>
       <w:rPr>
-        <w:rFonts w:ascii="Times New Roman" w:eastAsia="DFKai-SB" w:hAnsi="Times New Roman" w:cs="Times New Roman" w:hint="default"/>
+        <w:rFonts w:ascii="Times New Roman" w:eastAsia="標楷體" w:hAnsi="Times New Roman" w:cs="Times New Roman" w:hint="default"/>
         <w:color w:val="auto"/>
         <w:sz w:val="24"/>
       </w:rPr>
@@ -7783,7 +7581,7 @@
         <w:ind w:left="360" w:hanging="360"/>
       </w:pPr>
       <w:rPr>
-        <w:rFonts w:hAnsi="DFKai-SB" w:hint="default"/>
+        <w:rFonts w:hAnsi="標楷體" w:hint="default"/>
         <w:i/>
         <w:sz w:val="24"/>
         <w:szCs w:val="24"/>
@@ -7876,7 +7674,7 @@
         <w:ind w:left="210" w:hanging="210"/>
       </w:pPr>
       <w:rPr>
-        <w:rFonts w:ascii="Times New Roman" w:eastAsia="DFKai-SB" w:hAnsi="Times New Roman" w:hint="default"/>
+        <w:rFonts w:ascii="Times New Roman" w:eastAsia="標楷體" w:hAnsi="Times New Roman" w:hint="default"/>
       </w:rPr>
     </w:lvl>
     <w:lvl w:ilvl="1">
@@ -8022,7 +7820,7 @@
         <w:ind w:left="805" w:hanging="482"/>
       </w:pPr>
       <w:rPr>
-        <w:rFonts w:ascii="Times New Roman" w:eastAsia="DFKai-SB" w:hAnsi="Times New Roman" w:cs="Times New Roman" w:hint="default"/>
+        <w:rFonts w:ascii="Times New Roman" w:eastAsia="標楷體" w:hAnsi="Times New Roman" w:cs="Times New Roman" w:hint="default"/>
         <w:sz w:val="28"/>
         <w:u w:val="none"/>
       </w:rPr>
@@ -8241,7 +8039,7 @@
   <w:docDefaults>
     <w:rPrDefault>
       <w:rPr>
-        <w:rFonts w:ascii="Times New Roman" w:eastAsia="PMingLiU" w:hAnsi="Times New Roman" w:cs="Times New Roman"/>
+        <w:rFonts w:ascii="Times New Roman" w:eastAsia="新細明體" w:hAnsi="Times New Roman" w:cs="Times New Roman"/>
         <w:lang w:val="en-US" w:eastAsia="zh-TW" w:bidi="ar-SA"/>
       </w:rPr>
     </w:rPrDefault>
@@ -8623,7 +8421,7 @@
       <w:textAlignment w:val="baseline"/>
     </w:pPr>
     <w:rPr>
-      <w:rFonts w:eastAsia="DFKai-SB"/>
+      <w:rFonts w:eastAsia="標楷體"/>
       <w:kern w:val="2"/>
       <w:sz w:val="24"/>
     </w:rPr>
@@ -8699,7 +8497,7 @@
       <w:outlineLvl w:val="3"/>
     </w:pPr>
     <w:rPr>
-      <w:rFonts w:hAnsi="DFKai-SB"/>
+      <w:rFonts w:hAnsi="標楷體"/>
       <w:sz w:val="28"/>
       <w:szCs w:val="28"/>
       <w:lang w:val="x-none" w:eastAsia="x-none"/>
@@ -8877,7 +8675,7 @@
       <w:spacing w:line="360" w:lineRule="atLeast"/>
     </w:pPr>
     <w:rPr>
-      <w:rFonts w:eastAsia="MingLiU"/>
+      <w:rFonts w:eastAsia="細明體"/>
       <w:kern w:val="0"/>
       <w:sz w:val="20"/>
       <w:lang w:val="x-none" w:eastAsia="x-none"/>
@@ -8900,7 +8698,7 @@
       <w:spacing w:line="360" w:lineRule="atLeast"/>
     </w:pPr>
     <w:rPr>
-      <w:rFonts w:eastAsia="MingLiU"/>
+      <w:rFonts w:eastAsia="細明體"/>
       <w:kern w:val="0"/>
       <w:sz w:val="20"/>
       <w:lang w:val="x-none" w:eastAsia="x-none"/>
@@ -9035,7 +8833,7 @@
       <w:spacing w:before="120" w:line="300" w:lineRule="auto"/>
     </w:pPr>
     <w:rPr>
-      <w:rFonts w:hAnsi="DFKai-SB"/>
+      <w:rFonts w:hAnsi="標楷體"/>
     </w:rPr>
   </w:style>
   <w:style w:type="paragraph" w:customStyle="1" w:styleId="12">
@@ -9060,7 +8858,7 @@
       <w:ind w:leftChars="100" w:left="720" w:rightChars="100" w:right="240" w:firstLineChars="200" w:firstLine="560"/>
     </w:pPr>
     <w:rPr>
-      <w:rFonts w:hAnsi="DFKai-SB"/>
+      <w:rFonts w:hAnsi="標楷體"/>
       <w:sz w:val="28"/>
       <w:szCs w:val="28"/>
     </w:rPr>
@@ -9090,7 +8888,7 @@
       <w:jc w:val="center"/>
     </w:pPr>
     <w:rPr>
-      <w:rFonts w:hAnsi="DFKai-SB"/>
+      <w:rFonts w:hAnsi="標楷體"/>
       <w:szCs w:val="24"/>
       <w:lang w:val="x-none" w:eastAsia="x-none"/>
     </w:rPr>
@@ -9152,7 +8950,7 @@
       <w:ind w:left="142" w:hanging="142"/>
     </w:pPr>
     <w:rPr>
-      <w:rFonts w:ascii="DFKai-SB" w:hAnsi="DFKai-SB"/>
+      <w:rFonts w:ascii="標楷體" w:hAnsi="標楷體"/>
       <w:b w:val="0"/>
       <w:sz w:val="24"/>
       <w:szCs w:val="24"/>
@@ -9203,7 +9001,7 @@
       <w:textAlignment w:val="auto"/>
     </w:pPr>
     <w:rPr>
-      <w:rFonts w:hAnsi="DFKai-SB"/>
+      <w:rFonts w:hAnsi="標楷體"/>
       <w:bCs/>
       <w:sz w:val="28"/>
     </w:rPr>
@@ -9233,7 +9031,7 @@
       <w:jc w:val="center"/>
     </w:pPr>
     <w:rPr>
-      <w:rFonts w:hAnsi="DFKai-SB"/>
+      <w:rFonts w:hAnsi="標楷體"/>
       <w:b/>
       <w:color w:val="000000"/>
       <w:sz w:val="28"/>
@@ -9302,7 +9100,7 @@
     <w:locked/>
     <w:rsid w:val="007E64D4"/>
     <w:rPr>
-      <w:rFonts w:eastAsia="MingLiU"/>
+      <w:rFonts w:eastAsia="細明體"/>
     </w:rPr>
   </w:style>
   <w:style w:type="paragraph" w:customStyle="1" w:styleId="aff">
@@ -9405,7 +9203,7 @@
     <w:link w:val="H11"/>
     <w:rsid w:val="00501F31"/>
     <w:rPr>
-      <w:rFonts w:eastAsia="DFKai-SB"/>
+      <w:rFonts w:eastAsia="標楷體"/>
       <w:kern w:val="2"/>
       <w:sz w:val="28"/>
       <w:szCs w:val="28"/>
@@ -9439,7 +9237,7 @@
     <w:link w:val="H12"/>
     <w:rsid w:val="00501F31"/>
     <w:rPr>
-      <w:rFonts w:eastAsia="DFKai-SB"/>
+      <w:rFonts w:eastAsia="標楷體"/>
       <w:kern w:val="2"/>
       <w:sz w:val="28"/>
       <w:szCs w:val="28"/>
@@ -9473,7 +9271,7 @@
     <w:link w:val="H21"/>
     <w:rsid w:val="008638EC"/>
     <w:rPr>
-      <w:rFonts w:eastAsia="DFKai-SB"/>
+      <w:rFonts w:eastAsia="標楷體"/>
       <w:kern w:val="2"/>
       <w:sz w:val="28"/>
       <w:szCs w:val="28"/>
@@ -9507,7 +9305,7 @@
     <w:link w:val="H22"/>
     <w:rsid w:val="008638EC"/>
     <w:rPr>
-      <w:rFonts w:eastAsia="DFKai-SB"/>
+      <w:rFonts w:eastAsia="標楷體"/>
       <w:kern w:val="2"/>
       <w:sz w:val="28"/>
       <w:szCs w:val="28"/>
@@ -9541,7 +9339,7 @@
     <w:link w:val="H31"/>
     <w:rsid w:val="008638EC"/>
     <w:rPr>
-      <w:rFonts w:eastAsia="DFKai-SB"/>
+      <w:rFonts w:eastAsia="標楷體"/>
       <w:kern w:val="2"/>
       <w:sz w:val="28"/>
       <w:szCs w:val="28"/>
@@ -9575,7 +9373,7 @@
     <w:link w:val="H32"/>
     <w:rsid w:val="008638EC"/>
     <w:rPr>
-      <w:rFonts w:eastAsia="DFKai-SB"/>
+      <w:rFonts w:eastAsia="標楷體"/>
       <w:kern w:val="2"/>
       <w:sz w:val="28"/>
       <w:szCs w:val="28"/>
@@ -9609,7 +9407,7 @@
     <w:link w:val="H41"/>
     <w:rsid w:val="008638EC"/>
     <w:rPr>
-      <w:rFonts w:eastAsia="DFKai-SB"/>
+      <w:rFonts w:eastAsia="標楷體"/>
       <w:kern w:val="2"/>
       <w:sz w:val="28"/>
       <w:szCs w:val="28"/>
@@ -9643,7 +9441,7 @@
     <w:link w:val="H42"/>
     <w:rsid w:val="008638EC"/>
     <w:rPr>
-      <w:rFonts w:eastAsia="DFKai-SB"/>
+      <w:rFonts w:eastAsia="標楷體"/>
       <w:kern w:val="2"/>
       <w:sz w:val="28"/>
       <w:szCs w:val="28"/>
@@ -9677,7 +9475,7 @@
     <w:link w:val="H51"/>
     <w:rsid w:val="008638EC"/>
     <w:rPr>
-      <w:rFonts w:eastAsia="DFKai-SB"/>
+      <w:rFonts w:eastAsia="標楷體"/>
       <w:kern w:val="2"/>
       <w:sz w:val="28"/>
       <w:szCs w:val="28"/>
@@ -9694,7 +9492,7 @@
       <w:spacing w:before="36"/>
     </w:pPr>
     <w:rPr>
-      <w:rFonts w:hAnsi="DFKai-SB"/>
+      <w:rFonts w:hAnsi="標楷體"/>
       <w:lang w:val="en-US" w:eastAsia="zh-TW"/>
     </w:rPr>
   </w:style>
@@ -9703,7 +9501,7 @@
     <w:link w:val="H52"/>
     <w:rsid w:val="002A1FF4"/>
     <w:rPr>
-      <w:rFonts w:eastAsia="DFKai-SB"/>
+      <w:rFonts w:eastAsia="標楷體"/>
       <w:kern w:val="2"/>
       <w:sz w:val="28"/>
       <w:szCs w:val="28"/>
@@ -9731,7 +9529,7 @@
     <w:link w:val="af6"/>
     <w:rsid w:val="004662BD"/>
     <w:rPr>
-      <w:rFonts w:eastAsia="DFKai-SB" w:hAnsi="DFKai-SB"/>
+      <w:rFonts w:eastAsia="標楷體" w:hAnsi="標楷體"/>
       <w:kern w:val="2"/>
       <w:sz w:val="24"/>
       <w:szCs w:val="24"/>
@@ -9743,7 +9541,7 @@
     <w:link w:val="afb"/>
     <w:rsid w:val="00023DD7"/>
     <w:rPr>
-      <w:rFonts w:eastAsia="DFKai-SB" w:hAnsi="DFKai-SB"/>
+      <w:rFonts w:eastAsia="標楷體" w:hAnsi="標楷體"/>
       <w:kern w:val="2"/>
       <w:sz w:val="24"/>
       <w:szCs w:val="24"/>
@@ -9755,7 +9553,7 @@
     <w:link w:val="aff4"/>
     <w:rsid w:val="006C38DC"/>
     <w:rPr>
-      <w:rFonts w:eastAsia="DFKai-SB" w:hAnsi="DFKai-SB"/>
+      <w:rFonts w:eastAsia="標楷體" w:hAnsi="標楷體"/>
       <w:kern w:val="2"/>
       <w:sz w:val="24"/>
       <w:szCs w:val="24"/>
@@ -9774,7 +9572,7 @@
       <w:jc w:val="right"/>
     </w:pPr>
     <w:rPr>
-      <w:rFonts w:hAnsi="DFKai-SB"/>
+      <w:rFonts w:hAnsi="標楷體"/>
       <w:lang w:val="x-none" w:eastAsia="x-none"/>
     </w:rPr>
   </w:style>
@@ -9783,7 +9581,7 @@
     <w:link w:val="aff6"/>
     <w:rsid w:val="00023DD7"/>
     <w:rPr>
-      <w:rFonts w:eastAsia="DFKai-SB"/>
+      <w:rFonts w:eastAsia="標楷體"/>
       <w:kern w:val="2"/>
       <w:sz w:val="24"/>
     </w:rPr>
@@ -9809,7 +9607,7 @@
     <w:link w:val="aff8"/>
     <w:rsid w:val="00023DD7"/>
     <w:rPr>
-      <w:rFonts w:eastAsia="DFKai-SB" w:hAnsi="DFKai-SB"/>
+      <w:rFonts w:eastAsia="標楷體" w:hAnsi="標楷體"/>
       <w:kern w:val="2"/>
       <w:sz w:val="24"/>
     </w:rPr>
@@ -9834,7 +9632,7 @@
     <w:link w:val="affa"/>
     <w:rsid w:val="00484457"/>
     <w:rPr>
-      <w:rFonts w:eastAsia="DFKai-SB"/>
+      <w:rFonts w:eastAsia="標楷體"/>
       <w:kern w:val="2"/>
       <w:sz w:val="28"/>
       <w:szCs w:val="28"/>
@@ -9909,7 +9707,7 @@
       <w:textAlignment w:val="auto"/>
     </w:pPr>
     <w:rPr>
-      <w:rFonts w:ascii="全真楷書" w:eastAsia="全真楷書" w:hAnsi="DFKai-SB"/>
+      <w:rFonts w:ascii="全真楷書" w:eastAsia="全真楷書" w:hAnsi="標楷體"/>
       <w:color w:val="008000"/>
       <w:sz w:val="28"/>
       <w:szCs w:val="24"/>
@@ -9980,7 +9778,7 @@
       <w:ind w:left="1083" w:hanging="261"/>
     </w:pPr>
     <w:rPr>
-      <w:rFonts w:eastAsia="MingLiU"/>
+      <w:rFonts w:eastAsia="細明體"/>
       <w:kern w:val="0"/>
     </w:rPr>
   </w:style>
@@ -9996,7 +9794,7 @@
       <w:spacing w:before="120" w:after="120" w:line="400" w:lineRule="exact"/>
     </w:pPr>
     <w:rPr>
-      <w:rFonts w:eastAsia="DFKai-SB"/>
+      <w:rFonts w:eastAsia="標楷體"/>
       <w:bCs/>
       <w:sz w:val="28"/>
       <w:szCs w:val="28"/>
@@ -10052,7 +9850,7 @@
     <w:name w:val="內文2 字元"/>
     <w:rsid w:val="00676B0D"/>
     <w:rPr>
-      <w:rFonts w:eastAsia="DFKai-SB"/>
+      <w:rFonts w:eastAsia="標楷體"/>
       <w:bCs/>
       <w:sz w:val="28"/>
       <w:szCs w:val="28"/>
@@ -10155,7 +9953,7 @@
     <w:link w:val="afff2"/>
     <w:rsid w:val="008243CF"/>
     <w:rPr>
-      <w:rFonts w:eastAsia="DFKai-SB"/>
+      <w:rFonts w:eastAsia="標楷體"/>
       <w:kern w:val="2"/>
       <w:sz w:val="24"/>
     </w:rPr>
@@ -10205,7 +10003,7 @@
     <w:link w:val="35"/>
     <w:rsid w:val="00FB3026"/>
     <w:rPr>
-      <w:rFonts w:ascii="Arial" w:eastAsia="DFKai-SB" w:hAnsi="Arial"/>
+      <w:rFonts w:ascii="Arial" w:eastAsia="標楷體" w:hAnsi="Arial"/>
       <w:color w:val="008000"/>
       <w:kern w:val="2"/>
       <w:sz w:val="28"/>
@@ -10254,7 +10052,7 @@
     <w:link w:val="a7"/>
     <w:rsid w:val="003467D1"/>
     <w:rPr>
-      <w:rFonts w:eastAsia="DFKai-SB"/>
+      <w:rFonts w:eastAsia="標楷體"/>
       <w:b/>
       <w:sz w:val="28"/>
       <w:szCs w:val="28"/>
@@ -10266,7 +10064,7 @@
     <w:link w:val="PEP"/>
     <w:rsid w:val="00404CCF"/>
     <w:rPr>
-      <w:rFonts w:eastAsia="DFKai-SB"/>
+      <w:rFonts w:eastAsia="標楷體"/>
       <w:kern w:val="2"/>
       <w:sz w:val="28"/>
       <w:szCs w:val="24"/>
@@ -10294,7 +10092,7 @@
     <w:link w:val="17"/>
     <w:rsid w:val="00404CCF"/>
     <w:rPr>
-      <w:rFonts w:eastAsia="DFKai-SB"/>
+      <w:rFonts w:eastAsia="標楷體"/>
       <w:kern w:val="2"/>
       <w:sz w:val="28"/>
       <w:szCs w:val="24"/>
@@ -10316,7 +10114,7 @@
     <w:link w:val="afff8"/>
     <w:rsid w:val="00D75D4B"/>
     <w:rPr>
-      <w:rFonts w:ascii="PMingLiU"/>
+      <w:rFonts w:ascii="新細明體"/>
       <w:sz w:val="18"/>
       <w:szCs w:val="18"/>
       <w:lang w:val="x-none" w:eastAsia="x-none"/>
@@ -10327,7 +10125,7 @@
     <w:link w:val="afff7"/>
     <w:rsid w:val="00D75D4B"/>
     <w:rPr>
-      <w:rFonts w:ascii="PMingLiU"/>
+      <w:rFonts w:ascii="新細明體"/>
       <w:kern w:val="2"/>
       <w:sz w:val="18"/>
       <w:szCs w:val="18"/>
@@ -10405,7 +10203,7 @@
     <w:link w:val="25"/>
     <w:rsid w:val="001C6AF0"/>
     <w:rPr>
-      <w:rFonts w:eastAsia="DFKai-SB"/>
+      <w:rFonts w:eastAsia="標楷體"/>
       <w:bCs/>
       <w:kern w:val="2"/>
       <w:sz w:val="28"/>
@@ -10473,7 +10271,7 @@
       <w:spacing w:line="500" w:lineRule="exact"/>
     </w:pPr>
     <w:rPr>
-      <w:rFonts w:eastAsia="DFKai-SB"/>
+      <w:rFonts w:eastAsia="標楷體"/>
       <w:sz w:val="28"/>
     </w:rPr>
     <w:tblPr>
@@ -10512,7 +10310,7 @@
     <w:link w:val="1alt1"/>
     <w:rsid w:val="00043E52"/>
     <w:rPr>
-      <w:rFonts w:eastAsia="DFKai-SB"/>
+      <w:rFonts w:eastAsia="標楷體"/>
       <w:kern w:val="2"/>
       <w:sz w:val="28"/>
       <w:szCs w:val="28"/>
@@ -10577,7 +10375,7 @@
     <w:link w:val="afff"/>
     <w:rsid w:val="00B61121"/>
     <w:rPr>
-      <w:rFonts w:eastAsia="DFKai-SB"/>
+      <w:rFonts w:eastAsia="標楷體"/>
       <w:kern w:val="2"/>
       <w:sz w:val="24"/>
       <w:szCs w:val="24"/>
@@ -10589,7 +10387,7 @@
     <w:link w:val="10"/>
     <w:rsid w:val="00323FAA"/>
     <w:rPr>
-      <w:rFonts w:eastAsia="DFKai-SB"/>
+      <w:rFonts w:eastAsia="標楷體"/>
       <w:b/>
       <w:kern w:val="2"/>
       <w:sz w:val="28"/>
@@ -10602,7 +10400,7 @@
     <w:link w:val="4"/>
     <w:rsid w:val="00323FAA"/>
     <w:rPr>
-      <w:rFonts w:eastAsia="DFKai-SB" w:hAnsi="DFKai-SB"/>
+      <w:rFonts w:eastAsia="標楷體" w:hAnsi="標楷體"/>
       <w:kern w:val="2"/>
       <w:sz w:val="28"/>
       <w:szCs w:val="28"/>
@@ -10614,7 +10412,7 @@
     <w:link w:val="5"/>
     <w:rsid w:val="00323FAA"/>
     <w:rPr>
-      <w:rFonts w:eastAsia="DFKai-SB"/>
+      <w:rFonts w:eastAsia="標楷體"/>
       <w:bCs/>
       <w:kern w:val="2"/>
       <w:sz w:val="28"/>
@@ -10797,7 +10595,7 @@
     <w:link w:val="afffe"/>
     <w:rsid w:val="00323FAA"/>
     <w:rPr>
-      <w:rFonts w:eastAsia="DFKai-SB"/>
+      <w:rFonts w:eastAsia="標楷體"/>
       <w:bCs/>
       <w:kern w:val="2"/>
       <w:sz w:val="28"/>
@@ -10827,7 +10625,7 @@
     <w:link w:val="affff0"/>
     <w:rsid w:val="00323FAA"/>
     <w:rPr>
-      <w:rFonts w:eastAsia="DFKai-SB"/>
+      <w:rFonts w:eastAsia="標楷體"/>
       <w:bCs/>
       <w:kern w:val="2"/>
       <w:sz w:val="28"/>
@@ -10839,7 +10637,7 @@
     <w:link w:val="A60"/>
     <w:rsid w:val="00323FAA"/>
     <w:rPr>
-      <w:rFonts w:eastAsia="DFKai-SB"/>
+      <w:rFonts w:eastAsia="標楷體"/>
       <w:bCs/>
       <w:kern w:val="2"/>
       <w:sz w:val="28"/>
@@ -10852,7 +10650,7 @@
     <w:uiPriority w:val="99"/>
     <w:rsid w:val="00323FAA"/>
     <w:rPr>
-      <w:rFonts w:eastAsia="MingLiU"/>
+      <w:rFonts w:eastAsia="細明體"/>
     </w:rPr>
   </w:style>
   <w:style w:type="paragraph" w:customStyle="1" w:styleId="20">
@@ -10931,7 +10729,7 @@
     <w:link w:val="affff3"/>
     <w:rsid w:val="00323FAA"/>
     <w:rPr>
-      <w:rFonts w:eastAsia="DFKai-SB"/>
+      <w:rFonts w:eastAsia="標楷體"/>
       <w:kern w:val="2"/>
       <w:sz w:val="28"/>
       <w:szCs w:val="28"/>
@@ -10953,7 +10751,7 @@
     <w:link w:val="affff5"/>
     <w:rsid w:val="00323FAA"/>
     <w:rPr>
-      <w:rFonts w:eastAsia="DFKai-SB"/>
+      <w:rFonts w:eastAsia="標楷體"/>
       <w:b/>
       <w:bCs/>
       <w:kern w:val="2"/>
@@ -11016,7 +10814,7 @@
       <w:textAlignment w:val="auto"/>
     </w:pPr>
     <w:rPr>
-      <w:rFonts w:ascii="Calibri" w:eastAsia="PMingLiU" w:hAnsi="Calibri"/>
+      <w:rFonts w:ascii="Calibri" w:eastAsia="新細明體" w:hAnsi="Calibri"/>
       <w:szCs w:val="22"/>
     </w:rPr>
   </w:style>
@@ -11034,7 +10832,7 @@
       <w:textAlignment w:val="auto"/>
     </w:pPr>
     <w:rPr>
-      <w:rFonts w:ascii="Calibri" w:eastAsia="PMingLiU" w:hAnsi="Calibri"/>
+      <w:rFonts w:ascii="Calibri" w:eastAsia="新細明體" w:hAnsi="Calibri"/>
       <w:szCs w:val="22"/>
     </w:rPr>
   </w:style>
@@ -11052,7 +10850,7 @@
       <w:textAlignment w:val="auto"/>
     </w:pPr>
     <w:rPr>
-      <w:rFonts w:ascii="Calibri" w:eastAsia="PMingLiU" w:hAnsi="Calibri"/>
+      <w:rFonts w:ascii="Calibri" w:eastAsia="新細明體" w:hAnsi="Calibri"/>
       <w:szCs w:val="22"/>
     </w:rPr>
   </w:style>
@@ -11070,7 +10868,7 @@
       <w:textAlignment w:val="auto"/>
     </w:pPr>
     <w:rPr>
-      <w:rFonts w:ascii="Calibri" w:eastAsia="PMingLiU" w:hAnsi="Calibri"/>
+      <w:rFonts w:ascii="Calibri" w:eastAsia="新細明體" w:hAnsi="Calibri"/>
       <w:szCs w:val="22"/>
     </w:rPr>
   </w:style>
@@ -11089,7 +10887,7 @@
       <w:outlineLvl w:val="9"/>
     </w:pPr>
     <w:rPr>
-      <w:rFonts w:ascii="Cambria" w:eastAsia="PMingLiU" w:hAnsi="Cambria"/>
+      <w:rFonts w:ascii="Cambria" w:eastAsia="新細明體" w:hAnsi="Cambria"/>
       <w:bCs/>
       <w:color w:val="365F91"/>
       <w:kern w:val="0"/>
@@ -11180,7 +10978,7 @@
     <w:link w:val="21"/>
     <w:rsid w:val="00FC577C"/>
     <w:rPr>
-      <w:rFonts w:eastAsia="DFKai-SB"/>
+      <w:rFonts w:eastAsia="標楷體"/>
       <w:b/>
       <w:bCs/>
       <w:kern w:val="2"/>
@@ -11193,7 +10991,7 @@
     <w:link w:val="H20"/>
     <w:rsid w:val="00D51708"/>
     <w:rPr>
-      <w:rFonts w:eastAsia="DFKai-SB"/>
+      <w:rFonts w:eastAsia="標楷體"/>
       <w:b/>
       <w:bCs/>
       <w:kern w:val="2"/>
@@ -11206,7 +11004,7 @@
     <w:link w:val="H3small"/>
     <w:rsid w:val="00FC577C"/>
     <w:rPr>
-      <w:rFonts w:eastAsia="DFKai-SB"/>
+      <w:rFonts w:eastAsia="標楷體"/>
       <w:b/>
       <w:bCs/>
       <w:kern w:val="2"/>
@@ -11225,7 +11023,7 @@
       <w:textAlignment w:val="baseline"/>
     </w:pPr>
     <w:rPr>
-      <w:rFonts w:eastAsia="DFKai-SB"/>
+      <w:rFonts w:eastAsia="標楷體"/>
       <w:kern w:val="2"/>
       <w:sz w:val="24"/>
     </w:rPr>
@@ -11261,7 +11059,7 @@
     <w:link w:val="affffa"/>
     <w:rsid w:val="00E71900"/>
     <w:rPr>
-      <w:rFonts w:eastAsia="DFKai-SB"/>
+      <w:rFonts w:eastAsia="標楷體"/>
       <w:b/>
       <w:kern w:val="2"/>
       <w:sz w:val="28"/>
@@ -11283,7 +11081,7 @@
     <w:link w:val="affffc"/>
     <w:rsid w:val="006F0CD5"/>
     <w:rPr>
-      <w:rFonts w:eastAsia="DFKai-SB"/>
+      <w:rFonts w:eastAsia="標楷體"/>
       <w:kern w:val="2"/>
       <w:sz w:val="24"/>
     </w:rPr>
@@ -11308,7 +11106,7 @@
     <w:link w:val="affffe"/>
     <w:rsid w:val="006F0CD5"/>
     <w:rPr>
-      <w:rFonts w:eastAsia="DFKai-SB"/>
+      <w:rFonts w:eastAsia="標楷體"/>
       <w:kern w:val="2"/>
       <w:sz w:val="24"/>
     </w:rPr>
@@ -11333,7 +11131,7 @@
     <w:link w:val="a0"/>
     <w:rsid w:val="006F0CD5"/>
     <w:rPr>
-      <w:rFonts w:eastAsia="DFKai-SB"/>
+      <w:rFonts w:eastAsia="標楷體"/>
       <w:kern w:val="2"/>
       <w:sz w:val="24"/>
     </w:rPr>
@@ -11344,7 +11142,7 @@
     <w:uiPriority w:val="39"/>
     <w:rsid w:val="0021220C"/>
     <w:rPr>
-      <w:rFonts w:eastAsia="DFKai-SB"/>
+      <w:rFonts w:eastAsia="標楷體"/>
       <w:kern w:val="2"/>
       <w:sz w:val="28"/>
     </w:rPr>
@@ -11354,7 +11152,7 @@
     <w:link w:val="afffff1"/>
     <w:rsid w:val="0021220C"/>
     <w:rPr>
-      <w:rFonts w:eastAsia="DFKai-SB"/>
+      <w:rFonts w:eastAsia="標楷體"/>
       <w:noProof/>
       <w:kern w:val="2"/>
       <w:sz w:val="28"/>
@@ -11394,7 +11192,7 @@
       <w:textAlignment w:val="auto"/>
     </w:pPr>
     <w:rPr>
-      <w:rFonts w:ascii="PMingLiU" w:eastAsia="PMingLiU" w:hAnsi="PMingLiU" w:cs="PMingLiU"/>
+      <w:rFonts w:ascii="新細明體" w:eastAsia="新細明體" w:hAnsi="新細明體" w:cs="新細明體"/>
       <w:kern w:val="0"/>
       <w:szCs w:val="24"/>
     </w:rPr>
@@ -11436,7 +11234,7 @@
       <w:textAlignment w:val="auto"/>
     </w:pPr>
     <w:rPr>
-      <w:rFonts w:ascii="PMingLiU" w:eastAsia="PMingLiU" w:hAnsi="PMingLiU" w:cs="PMingLiU"/>
+      <w:rFonts w:ascii="新細明體" w:eastAsia="新細明體" w:hAnsi="新細明體" w:cs="新細明體"/>
       <w:kern w:val="0"/>
       <w:szCs w:val="24"/>
     </w:rPr>

--- a/apps/report_zap/template_vas_zh.docx
+++ b/apps/report_zap/template_vas_zh.docx
@@ -103,7 +103,6 @@
         </w:rPr>
         <w:t>{{</w:t>
       </w:r>
-      <w:proofErr w:type="spellStart"/>
       <w:r>
         <w:rPr>
           <w:b/>
@@ -126,7 +125,6 @@
         </w:rPr>
         <w:t>ompany</w:t>
       </w:r>
-      <w:proofErr w:type="spellEnd"/>
       <w:r>
         <w:rPr>
           <w:rFonts w:hint="eastAsia"/>
@@ -826,21 +824,8 @@
         <w:t>CVE</w:t>
       </w:r>
       <w:r>
-        <w:t>合</w:t>
-      </w:r>
-      <w:proofErr w:type="gramStart"/>
-      <w:r>
-        <w:t>規</w:t>
-      </w:r>
-      <w:proofErr w:type="gramEnd"/>
-      <w:r>
-        <w:t>標準及最新</w:t>
-      </w:r>
-      <w:proofErr w:type="gramStart"/>
-      <w:r>
-        <w:t>資安情資</w:t>
-      </w:r>
-      <w:proofErr w:type="gramEnd"/>
+        <w:t>合規標準及最新資安情資</w:t>
+      </w:r>
       <w:r>
         <w:rPr>
           <w:lang w:eastAsia="zh-HK"/>
@@ -1382,7 +1367,6 @@
         </w:rPr>
         <w:t xml:space="preserve"> </w:t>
       </w:r>
-      <w:proofErr w:type="spellStart"/>
       <w:r>
         <w:t>replace_</w:t>
       </w:r>
@@ -1393,11 +1377,7 @@
         <w:t>t</w:t>
       </w:r>
       <w:r>
-        <w:t>arget_count</w:t>
-      </w:r>
-      <w:proofErr w:type="spellEnd"/>
-      <w:r>
-        <w:t>}}</w:t>
+        <w:t>arget_count}}</w:t>
       </w:r>
       <w:r>
         <w:t xml:space="preserve"> </w:t>
@@ -1417,13 +1397,8 @@
         </w:rPr>
         <w:t xml:space="preserve"> </w:t>
       </w:r>
-      <w:proofErr w:type="spellStart"/>
-      <w:r>
-        <w:t>replace_website_count</w:t>
-      </w:r>
-      <w:proofErr w:type="spellEnd"/>
-      <w:r>
-        <w:t>}}</w:t>
+      <w:r>
+        <w:t>replace_website_count}}</w:t>
       </w:r>
       <w:r>
         <w:t>目標檢測到網站功能</w:t>
@@ -1719,7 +1694,7 @@
     </w:p>
     <w:tbl>
       <w:tblPr>
-        <w:tblW w:w="8205" w:type="dxa"/>
+        <w:tblW w:w="9675" w:type="dxa"/>
         <w:jc w:val="center"/>
         <w:tblBorders>
           <w:top w:val="single" w:sz="4" w:space="0" w:color="auto"/>
@@ -1734,6 +1709,7 @@
       <w:tblGrid>
         <w:gridCol w:w="1425"/>
         <w:gridCol w:w="5310"/>
+        <w:gridCol w:w="1470"/>
         <w:gridCol w:w="1470"/>
       </w:tblGrid>
       <w:tr>
@@ -1822,6 +1798,32 @@
             </w:r>
           </w:p>
         </w:tc>
+        <w:tc>
+          <w:tcPr>
+            <w:tcW w:w="1470" w:type="dxa"/>
+          </w:tcPr>
+          <w:p>
+            <w:pPr>
+              <w:spacing w:line="360" w:lineRule="auto"/>
+              <w:ind w:firstLine="0"/>
+              <w:jc w:val="center"/>
+              <w:rPr>
+                <w:b/>
+                <w:bCs/>
+                <w:color w:val="000000" w:themeColor="text1"/>
+              </w:rPr>
+            </w:pPr>
+            <w:r>
+              <w:rPr>
+                <w:rFonts w:hint="eastAsia"/>
+                <w:b/>
+                <w:bCs/>
+                <w:color w:val="000000" w:themeColor="text1"/>
+              </w:rPr>
+              <w:t>風險數量</w:t>
+            </w:r>
+          </w:p>
+        </w:tc>
       </w:tr>
     </w:tbl>
     <w:p>
@@ -2017,7 +2019,6 @@
         </w:rPr>
         <w:t>(Common Vulnerability Scoring System)</w:t>
       </w:r>
-      <w:proofErr w:type="spellStart"/>
       <w:r>
         <w:rPr>
           <w:b w:val="0"/>
@@ -2027,7 +2028,6 @@
         </w:rPr>
         <w:t>漏洞評</w:t>
       </w:r>
-      <w:proofErr w:type="spellEnd"/>
       <w:r>
         <w:rPr>
           <w:b w:val="0"/>
@@ -2037,7 +2037,6 @@
         </w:rPr>
         <w:tab/>
       </w:r>
-      <w:proofErr w:type="gramStart"/>
       <w:r>
         <w:rPr>
           <w:b w:val="0"/>
@@ -2045,17 +2044,7 @@
           <w:sz w:val="24"/>
           <w:szCs w:val="24"/>
         </w:rPr>
-        <w:t>鑑</w:t>
-      </w:r>
-      <w:proofErr w:type="gramEnd"/>
-      <w:r>
-        <w:rPr>
-          <w:b w:val="0"/>
-          <w:bCs/>
-          <w:sz w:val="24"/>
-          <w:szCs w:val="24"/>
-        </w:rPr>
-        <w:t>系統是由美國國家基礎建設諮詢委員會</w:t>
+        <w:t>鑑系統是由美國國家基礎建設諮詢委員會</w:t>
       </w:r>
       <w:r>
         <w:rPr>
@@ -2149,7 +2138,6 @@
         </w:rPr>
         <w:t>依照</w:t>
       </w:r>
-      <w:proofErr w:type="spellStart"/>
       <w:r>
         <w:rPr>
           <w:b w:val="0"/>
@@ -2185,17 +2173,7 @@
           <w:sz w:val="24"/>
           <w:szCs w:val="24"/>
         </w:rPr>
-        <w:t>個等級</w:t>
-      </w:r>
-      <w:proofErr w:type="spellEnd"/>
-      <w:r>
-        <w:rPr>
-          <w:b w:val="0"/>
-          <w:bCs/>
-          <w:sz w:val="24"/>
-          <w:szCs w:val="24"/>
-        </w:rPr>
-        <w:t>，</w:t>
+        <w:t>個等級，</w:t>
       </w:r>
       <w:r>
         <w:rPr>
@@ -2980,7 +2958,6 @@
         </w:rPr>
         <w:t>參考</w:t>
       </w:r>
-      <w:proofErr w:type="spellStart"/>
       <w:r>
         <w:rPr>
           <w:b w:val="0"/>
@@ -2997,29 +2974,8 @@
           <w:sz w:val="24"/>
           <w:szCs w:val="24"/>
         </w:rPr>
-        <w:t>訂定的</w:t>
-      </w:r>
-      <w:proofErr w:type="gramStart"/>
-      <w:r>
-        <w:rPr>
-          <w:b w:val="0"/>
-          <w:bCs/>
-          <w:sz w:val="24"/>
-          <w:szCs w:val="24"/>
-        </w:rPr>
-        <w:t>最</w:t>
-      </w:r>
-      <w:proofErr w:type="gramEnd"/>
-      <w:r>
-        <w:rPr>
-          <w:b w:val="0"/>
-          <w:bCs/>
-          <w:sz w:val="24"/>
-          <w:szCs w:val="24"/>
-        </w:rPr>
-        <w:t>新版</w:t>
-      </w:r>
-      <w:proofErr w:type="spellEnd"/>
+        <w:t>訂定的最新版</w:t>
+      </w:r>
       <w:r>
         <w:rPr>
           <w:b w:val="0"/>
@@ -3167,7 +3123,6 @@
         </w:rPr>
         <w:t>目前</w:t>
       </w:r>
-      <w:proofErr w:type="spellStart"/>
       <w:r>
         <w:rPr>
           <w:b w:val="0"/>
@@ -3186,7 +3141,6 @@
         </w:rPr>
         <w:t>有</w:t>
       </w:r>
-      <w:proofErr w:type="spellEnd"/>
       <w:r>
         <w:rPr>
           <w:b w:val="0"/>
@@ -3750,7 +3704,6 @@
           </w:rPr>
           <w:t>A09:2021-</w:t>
         </w:r>
-        <w:proofErr w:type="gramStart"/>
         <w:r>
           <w:rPr>
             <w:rFonts w:hint="eastAsia"/>
@@ -3760,19 +3713,7 @@
             <w:kern w:val="0"/>
             <w:szCs w:val="24"/>
           </w:rPr>
-          <w:t>資安記錄</w:t>
-        </w:r>
-        <w:proofErr w:type="gramEnd"/>
-        <w:r>
-          <w:rPr>
-            <w:rFonts w:hint="eastAsia"/>
-            <w:b/>
-            <w:bCs/>
-            <w:color w:val="1D7BD7"/>
-            <w:kern w:val="0"/>
-            <w:szCs w:val="24"/>
-          </w:rPr>
-          <w:t>及監控失效</w:t>
+          <w:t>資安記錄及監控失效</w:t>
         </w:r>
         <w:r>
           <w:rPr>
@@ -4016,7 +3957,6 @@
           <w:color w:val="000000" w:themeColor="text1"/>
         </w:rPr>
       </w:pPr>
-      <w:proofErr w:type="gramStart"/>
       <w:r>
         <w:rPr>
           <w:rFonts w:hint="eastAsia"/>
@@ -4027,21 +3967,12 @@
       <w:r>
         <w:t xml:space="preserve"> </w:t>
       </w:r>
-      <w:proofErr w:type="spellStart"/>
       <w:r>
         <w:rPr>
           <w:color w:val="000000" w:themeColor="text1"/>
         </w:rPr>
-        <w:t>replace</w:t>
-      </w:r>
-      <w:proofErr w:type="gramEnd"/>
-      <w:r>
-        <w:rPr>
-          <w:color w:val="000000" w:themeColor="text1"/>
-        </w:rPr>
-        <w:t>_summary</w:t>
-      </w:r>
-      <w:proofErr w:type="spellEnd"/>
+        <w:t>replace_summary</w:t>
+      </w:r>
       <w:r>
         <w:rPr>
           <w:rFonts w:hint="eastAsia"/>
@@ -4680,7 +4611,7 @@
         <w:ind w:left="480" w:hanging="480"/>
       </w:pPr>
       <w:rPr>
-        <w:rFonts w:ascii="Times New Roman" w:eastAsia="標楷體" w:hAnsi="Times New Roman" w:cs="Times New Roman" w:hint="default"/>
+        <w:rFonts w:ascii="Times New Roman" w:eastAsia="DFKai-SB" w:hAnsi="Times New Roman" w:cs="Times New Roman" w:hint="default"/>
         <w:color w:val="auto"/>
         <w:sz w:val="24"/>
       </w:rPr>
@@ -5029,7 +4960,7 @@
         <w:ind w:left="480" w:hanging="480"/>
       </w:pPr>
       <w:rPr>
-        <w:rFonts w:ascii="Times New Roman" w:eastAsia="標楷體" w:hAnsi="Times New Roman" w:cs="Times New Roman" w:hint="default"/>
+        <w:rFonts w:ascii="Times New Roman" w:eastAsia="DFKai-SB" w:hAnsi="Times New Roman" w:cs="Times New Roman" w:hint="default"/>
         <w:color w:val="auto"/>
         <w:sz w:val="24"/>
       </w:rPr>
@@ -5238,7 +5169,7 @@
         <w:ind w:left="805" w:hanging="482"/>
       </w:pPr>
       <w:rPr>
-        <w:rFonts w:ascii="Wingdings" w:eastAsia="標楷體" w:hAnsi="Wingdings" w:cs="Wingdings" w:hint="default"/>
+        <w:rFonts w:ascii="Wingdings" w:eastAsia="DFKai-SB" w:hAnsi="Wingdings" w:cs="Wingdings" w:hint="default"/>
         <w:sz w:val="28"/>
       </w:rPr>
     </w:lvl>
@@ -5377,7 +5308,7 @@
         <w:ind w:left="2261" w:hanging="480"/>
       </w:pPr>
       <w:rPr>
-        <w:rFonts w:ascii="Times New Roman" w:eastAsia="標楷體" w:hAnsi="Times New Roman" w:hint="default"/>
+        <w:rFonts w:ascii="Times New Roman" w:eastAsia="DFKai-SB" w:hAnsi="Times New Roman" w:hint="default"/>
         <w:sz w:val="28"/>
       </w:rPr>
     </w:lvl>
@@ -6075,7 +6006,7 @@
         <w:ind w:left="0" w:firstLine="0"/>
       </w:pPr>
       <w:rPr>
-        <w:rFonts w:ascii="Times New Roman" w:eastAsia="標楷體" w:hAnsi="Times New Roman" w:hint="default"/>
+        <w:rFonts w:ascii="Times New Roman" w:eastAsia="DFKai-SB" w:hAnsi="Times New Roman" w:hint="default"/>
         <w:b/>
         <w:i w:val="0"/>
         <w:sz w:val="32"/>
@@ -6148,7 +6079,7 @@
         <w:ind w:left="1021" w:hanging="1021"/>
       </w:pPr>
       <w:rPr>
-        <w:rFonts w:ascii="Times New Roman" w:eastAsia="標楷體" w:hAnsi="Times New Roman" w:hint="default"/>
+        <w:rFonts w:ascii="Times New Roman" w:eastAsia="DFKai-SB" w:hAnsi="Times New Roman" w:hint="default"/>
         <w:b w:val="0"/>
         <w:i w:val="0"/>
         <w:sz w:val="24"/>
@@ -6167,7 +6098,7 @@
         <w:ind w:left="1191" w:hanging="1191"/>
       </w:pPr>
       <w:rPr>
-        <w:rFonts w:ascii="Times New Roman" w:eastAsia="標楷體" w:hAnsi="Times New Roman" w:hint="default"/>
+        <w:rFonts w:ascii="Times New Roman" w:eastAsia="DFKai-SB" w:hAnsi="Times New Roman" w:hint="default"/>
         <w:b w:val="0"/>
         <w:i w:val="0"/>
         <w:caps w:val="0"/>
@@ -6264,7 +6195,7 @@
         <w:ind w:left="2748" w:hanging="480"/>
       </w:pPr>
       <w:rPr>
-        <w:rFonts w:ascii="Times New Roman" w:eastAsia="標楷體" w:hAnsi="Times New Roman" w:cs="Times New Roman" w:hint="default"/>
+        <w:rFonts w:ascii="Times New Roman" w:eastAsia="DFKai-SB" w:hAnsi="Times New Roman" w:cs="Times New Roman" w:hint="default"/>
         <w:color w:val="auto"/>
         <w:sz w:val="24"/>
       </w:rPr>
@@ -6467,7 +6398,7 @@
         <w:ind w:left="2607" w:hanging="480"/>
       </w:pPr>
       <w:rPr>
-        <w:rFonts w:ascii="Times New Roman" w:eastAsia="標楷體" w:hAnsi="Times New Roman" w:hint="default"/>
+        <w:rFonts w:ascii="Times New Roman" w:eastAsia="DFKai-SB" w:hAnsi="Times New Roman" w:hint="default"/>
         <w:sz w:val="28"/>
       </w:rPr>
     </w:lvl>
@@ -6765,7 +6696,7 @@
         <w:ind w:left="997" w:hanging="437"/>
       </w:pPr>
       <w:rPr>
-        <w:rFonts w:ascii="Times New Roman" w:eastAsia="標楷體" w:hAnsi="Times New Roman" w:hint="default"/>
+        <w:rFonts w:ascii="Times New Roman" w:eastAsia="DFKai-SB" w:hAnsi="Times New Roman" w:hint="default"/>
         <w:b w:val="0"/>
         <w:i w:val="0"/>
         <w:sz w:val="28"/>
@@ -7229,7 +7160,7 @@
         </w:tabs>
       </w:pPr>
       <w:rPr>
-        <w:rFonts w:ascii="Times New Roman" w:eastAsia="標楷體" w:hAnsi="Times New Roman" w:hint="default"/>
+        <w:rFonts w:ascii="Times New Roman" w:eastAsia="DFKai-SB" w:hAnsi="Times New Roman" w:hint="default"/>
         <w:b w:val="0"/>
         <w:bCs w:val="0"/>
         <w:i w:val="0"/>
@@ -7349,7 +7280,7 @@
         <w:ind w:left="480" w:hanging="480"/>
       </w:pPr>
       <w:rPr>
-        <w:rFonts w:ascii="Times New Roman" w:eastAsia="標楷體" w:hAnsi="Times New Roman" w:cs="Times New Roman" w:hint="default"/>
+        <w:rFonts w:ascii="Times New Roman" w:eastAsia="DFKai-SB" w:hAnsi="Times New Roman" w:cs="Times New Roman" w:hint="default"/>
         <w:color w:val="auto"/>
         <w:sz w:val="24"/>
       </w:rPr>
@@ -7465,7 +7396,7 @@
         <w:ind w:left="2181" w:hanging="480"/>
       </w:pPr>
       <w:rPr>
-        <w:rFonts w:ascii="Times New Roman" w:eastAsia="標楷體" w:hAnsi="Times New Roman" w:cs="Times New Roman" w:hint="default"/>
+        <w:rFonts w:ascii="Times New Roman" w:eastAsia="DFKai-SB" w:hAnsi="Times New Roman" w:cs="Times New Roman" w:hint="default"/>
         <w:color w:val="auto"/>
         <w:sz w:val="24"/>
       </w:rPr>
@@ -7581,7 +7512,7 @@
         <w:ind w:left="360" w:hanging="360"/>
       </w:pPr>
       <w:rPr>
-        <w:rFonts w:hAnsi="標楷體" w:hint="default"/>
+        <w:rFonts w:hAnsi="DFKai-SB" w:hint="default"/>
         <w:i/>
         <w:sz w:val="24"/>
         <w:szCs w:val="24"/>
@@ -7674,7 +7605,7 @@
         <w:ind w:left="210" w:hanging="210"/>
       </w:pPr>
       <w:rPr>
-        <w:rFonts w:ascii="Times New Roman" w:eastAsia="標楷體" w:hAnsi="Times New Roman" w:hint="default"/>
+        <w:rFonts w:ascii="Times New Roman" w:eastAsia="DFKai-SB" w:hAnsi="Times New Roman" w:hint="default"/>
       </w:rPr>
     </w:lvl>
     <w:lvl w:ilvl="1">
@@ -7820,7 +7751,7 @@
         <w:ind w:left="805" w:hanging="482"/>
       </w:pPr>
       <w:rPr>
-        <w:rFonts w:ascii="Times New Roman" w:eastAsia="標楷體" w:hAnsi="Times New Roman" w:cs="Times New Roman" w:hint="default"/>
+        <w:rFonts w:ascii="Times New Roman" w:eastAsia="DFKai-SB" w:hAnsi="Times New Roman" w:cs="Times New Roman" w:hint="default"/>
         <w:sz w:val="28"/>
         <w:u w:val="none"/>
       </w:rPr>
@@ -8039,7 +7970,7 @@
   <w:docDefaults>
     <w:rPrDefault>
       <w:rPr>
-        <w:rFonts w:ascii="Times New Roman" w:eastAsia="新細明體" w:hAnsi="Times New Roman" w:cs="Times New Roman"/>
+        <w:rFonts w:ascii="Times New Roman" w:eastAsia="PMingLiU" w:hAnsi="Times New Roman" w:cs="Times New Roman"/>
         <w:lang w:val="en-US" w:eastAsia="zh-TW" w:bidi="ar-SA"/>
       </w:rPr>
     </w:rPrDefault>
@@ -8421,7 +8352,7 @@
       <w:textAlignment w:val="baseline"/>
     </w:pPr>
     <w:rPr>
-      <w:rFonts w:eastAsia="標楷體"/>
+      <w:rFonts w:eastAsia="DFKai-SB"/>
       <w:kern w:val="2"/>
       <w:sz w:val="24"/>
     </w:rPr>
@@ -8497,7 +8428,7 @@
       <w:outlineLvl w:val="3"/>
     </w:pPr>
     <w:rPr>
-      <w:rFonts w:hAnsi="標楷體"/>
+      <w:rFonts w:hAnsi="DFKai-SB"/>
       <w:sz w:val="28"/>
       <w:szCs w:val="28"/>
       <w:lang w:val="x-none" w:eastAsia="x-none"/>
@@ -8675,7 +8606,7 @@
       <w:spacing w:line="360" w:lineRule="atLeast"/>
     </w:pPr>
     <w:rPr>
-      <w:rFonts w:eastAsia="細明體"/>
+      <w:rFonts w:eastAsia="MingLiU"/>
       <w:kern w:val="0"/>
       <w:sz w:val="20"/>
       <w:lang w:val="x-none" w:eastAsia="x-none"/>
@@ -8698,7 +8629,7 @@
       <w:spacing w:line="360" w:lineRule="atLeast"/>
     </w:pPr>
     <w:rPr>
-      <w:rFonts w:eastAsia="細明體"/>
+      <w:rFonts w:eastAsia="MingLiU"/>
       <w:kern w:val="0"/>
       <w:sz w:val="20"/>
       <w:lang w:val="x-none" w:eastAsia="x-none"/>
@@ -8833,7 +8764,7 @@
       <w:spacing w:before="120" w:line="300" w:lineRule="auto"/>
     </w:pPr>
     <w:rPr>
-      <w:rFonts w:hAnsi="標楷體"/>
+      <w:rFonts w:hAnsi="DFKai-SB"/>
     </w:rPr>
   </w:style>
   <w:style w:type="paragraph" w:customStyle="1" w:styleId="12">
@@ -8858,7 +8789,7 @@
       <w:ind w:leftChars="100" w:left="720" w:rightChars="100" w:right="240" w:firstLineChars="200" w:firstLine="560"/>
     </w:pPr>
     <w:rPr>
-      <w:rFonts w:hAnsi="標楷體"/>
+      <w:rFonts w:hAnsi="DFKai-SB"/>
       <w:sz w:val="28"/>
       <w:szCs w:val="28"/>
     </w:rPr>
@@ -8888,7 +8819,7 @@
       <w:jc w:val="center"/>
     </w:pPr>
     <w:rPr>
-      <w:rFonts w:hAnsi="標楷體"/>
+      <w:rFonts w:hAnsi="DFKai-SB"/>
       <w:szCs w:val="24"/>
       <w:lang w:val="x-none" w:eastAsia="x-none"/>
     </w:rPr>
@@ -8950,7 +8881,7 @@
       <w:ind w:left="142" w:hanging="142"/>
     </w:pPr>
     <w:rPr>
-      <w:rFonts w:ascii="標楷體" w:hAnsi="標楷體"/>
+      <w:rFonts w:ascii="DFKai-SB" w:hAnsi="DFKai-SB"/>
       <w:b w:val="0"/>
       <w:sz w:val="24"/>
       <w:szCs w:val="24"/>
@@ -9001,7 +8932,7 @@
       <w:textAlignment w:val="auto"/>
     </w:pPr>
     <w:rPr>
-      <w:rFonts w:hAnsi="標楷體"/>
+      <w:rFonts w:hAnsi="DFKai-SB"/>
       <w:bCs/>
       <w:sz w:val="28"/>
     </w:rPr>
@@ -9031,7 +8962,7 @@
       <w:jc w:val="center"/>
     </w:pPr>
     <w:rPr>
-      <w:rFonts w:hAnsi="標楷體"/>
+      <w:rFonts w:hAnsi="DFKai-SB"/>
       <w:b/>
       <w:color w:val="000000"/>
       <w:sz w:val="28"/>
@@ -9100,7 +9031,7 @@
     <w:locked/>
     <w:rsid w:val="007E64D4"/>
     <w:rPr>
-      <w:rFonts w:eastAsia="細明體"/>
+      <w:rFonts w:eastAsia="MingLiU"/>
     </w:rPr>
   </w:style>
   <w:style w:type="paragraph" w:customStyle="1" w:styleId="aff">
@@ -9203,7 +9134,7 @@
     <w:link w:val="H11"/>
     <w:rsid w:val="00501F31"/>
     <w:rPr>
-      <w:rFonts w:eastAsia="標楷體"/>
+      <w:rFonts w:eastAsia="DFKai-SB"/>
       <w:kern w:val="2"/>
       <w:sz w:val="28"/>
       <w:szCs w:val="28"/>
@@ -9237,7 +9168,7 @@
     <w:link w:val="H12"/>
     <w:rsid w:val="00501F31"/>
     <w:rPr>
-      <w:rFonts w:eastAsia="標楷體"/>
+      <w:rFonts w:eastAsia="DFKai-SB"/>
       <w:kern w:val="2"/>
       <w:sz w:val="28"/>
       <w:szCs w:val="28"/>
@@ -9271,7 +9202,7 @@
     <w:link w:val="H21"/>
     <w:rsid w:val="008638EC"/>
     <w:rPr>
-      <w:rFonts w:eastAsia="標楷體"/>
+      <w:rFonts w:eastAsia="DFKai-SB"/>
       <w:kern w:val="2"/>
       <w:sz w:val="28"/>
       <w:szCs w:val="28"/>
@@ -9305,7 +9236,7 @@
     <w:link w:val="H22"/>
     <w:rsid w:val="008638EC"/>
     <w:rPr>
-      <w:rFonts w:eastAsia="標楷體"/>
+      <w:rFonts w:eastAsia="DFKai-SB"/>
       <w:kern w:val="2"/>
       <w:sz w:val="28"/>
       <w:szCs w:val="28"/>
@@ -9339,7 +9270,7 @@
     <w:link w:val="H31"/>
     <w:rsid w:val="008638EC"/>
     <w:rPr>
-      <w:rFonts w:eastAsia="標楷體"/>
+      <w:rFonts w:eastAsia="DFKai-SB"/>
       <w:kern w:val="2"/>
       <w:sz w:val="28"/>
       <w:szCs w:val="28"/>
@@ -9373,7 +9304,7 @@
     <w:link w:val="H32"/>
     <w:rsid w:val="008638EC"/>
     <w:rPr>
-      <w:rFonts w:eastAsia="標楷體"/>
+      <w:rFonts w:eastAsia="DFKai-SB"/>
       <w:kern w:val="2"/>
       <w:sz w:val="28"/>
       <w:szCs w:val="28"/>
@@ -9407,7 +9338,7 @@
     <w:link w:val="H41"/>
     <w:rsid w:val="008638EC"/>
     <w:rPr>
-      <w:rFonts w:eastAsia="標楷體"/>
+      <w:rFonts w:eastAsia="DFKai-SB"/>
       <w:kern w:val="2"/>
       <w:sz w:val="28"/>
       <w:szCs w:val="28"/>
@@ -9441,7 +9372,7 @@
     <w:link w:val="H42"/>
     <w:rsid w:val="008638EC"/>
     <w:rPr>
-      <w:rFonts w:eastAsia="標楷體"/>
+      <w:rFonts w:eastAsia="DFKai-SB"/>
       <w:kern w:val="2"/>
       <w:sz w:val="28"/>
       <w:szCs w:val="28"/>
@@ -9475,7 +9406,7 @@
     <w:link w:val="H51"/>
     <w:rsid w:val="008638EC"/>
     <w:rPr>
-      <w:rFonts w:eastAsia="標楷體"/>
+      <w:rFonts w:eastAsia="DFKai-SB"/>
       <w:kern w:val="2"/>
       <w:sz w:val="28"/>
       <w:szCs w:val="28"/>
@@ -9492,7 +9423,7 @@
       <w:spacing w:before="36"/>
     </w:pPr>
     <w:rPr>
-      <w:rFonts w:hAnsi="標楷體"/>
+      <w:rFonts w:hAnsi="DFKai-SB"/>
       <w:lang w:val="en-US" w:eastAsia="zh-TW"/>
     </w:rPr>
   </w:style>
@@ -9501,7 +9432,7 @@
     <w:link w:val="H52"/>
     <w:rsid w:val="002A1FF4"/>
     <w:rPr>
-      <w:rFonts w:eastAsia="標楷體"/>
+      <w:rFonts w:eastAsia="DFKai-SB"/>
       <w:kern w:val="2"/>
       <w:sz w:val="28"/>
       <w:szCs w:val="28"/>
@@ -9529,7 +9460,7 @@
     <w:link w:val="af6"/>
     <w:rsid w:val="004662BD"/>
     <w:rPr>
-      <w:rFonts w:eastAsia="標楷體" w:hAnsi="標楷體"/>
+      <w:rFonts w:eastAsia="DFKai-SB" w:hAnsi="DFKai-SB"/>
       <w:kern w:val="2"/>
       <w:sz w:val="24"/>
       <w:szCs w:val="24"/>
@@ -9541,7 +9472,7 @@
     <w:link w:val="afb"/>
     <w:rsid w:val="00023DD7"/>
     <w:rPr>
-      <w:rFonts w:eastAsia="標楷體" w:hAnsi="標楷體"/>
+      <w:rFonts w:eastAsia="DFKai-SB" w:hAnsi="DFKai-SB"/>
       <w:kern w:val="2"/>
       <w:sz w:val="24"/>
       <w:szCs w:val="24"/>
@@ -9553,7 +9484,7 @@
     <w:link w:val="aff4"/>
     <w:rsid w:val="006C38DC"/>
     <w:rPr>
-      <w:rFonts w:eastAsia="標楷體" w:hAnsi="標楷體"/>
+      <w:rFonts w:eastAsia="DFKai-SB" w:hAnsi="DFKai-SB"/>
       <w:kern w:val="2"/>
       <w:sz w:val="24"/>
       <w:szCs w:val="24"/>
@@ -9572,7 +9503,7 @@
       <w:jc w:val="right"/>
     </w:pPr>
     <w:rPr>
-      <w:rFonts w:hAnsi="標楷體"/>
+      <w:rFonts w:hAnsi="DFKai-SB"/>
       <w:lang w:val="x-none" w:eastAsia="x-none"/>
     </w:rPr>
   </w:style>
@@ -9581,7 +9512,7 @@
     <w:link w:val="aff6"/>
     <w:rsid w:val="00023DD7"/>
     <w:rPr>
-      <w:rFonts w:eastAsia="標楷體"/>
+      <w:rFonts w:eastAsia="DFKai-SB"/>
       <w:kern w:val="2"/>
       <w:sz w:val="24"/>
     </w:rPr>
@@ -9607,7 +9538,7 @@
     <w:link w:val="aff8"/>
     <w:rsid w:val="00023DD7"/>
     <w:rPr>
-      <w:rFonts w:eastAsia="標楷體" w:hAnsi="標楷體"/>
+      <w:rFonts w:eastAsia="DFKai-SB" w:hAnsi="DFKai-SB"/>
       <w:kern w:val="2"/>
       <w:sz w:val="24"/>
     </w:rPr>
@@ -9632,7 +9563,7 @@
     <w:link w:val="affa"/>
     <w:rsid w:val="00484457"/>
     <w:rPr>
-      <w:rFonts w:eastAsia="標楷體"/>
+      <w:rFonts w:eastAsia="DFKai-SB"/>
       <w:kern w:val="2"/>
       <w:sz w:val="28"/>
       <w:szCs w:val="28"/>
@@ -9707,7 +9638,7 @@
       <w:textAlignment w:val="auto"/>
     </w:pPr>
     <w:rPr>
-      <w:rFonts w:ascii="全真楷書" w:eastAsia="全真楷書" w:hAnsi="標楷體"/>
+      <w:rFonts w:ascii="全真楷書" w:eastAsia="全真楷書" w:hAnsi="DFKai-SB"/>
       <w:color w:val="008000"/>
       <w:sz w:val="28"/>
       <w:szCs w:val="24"/>
@@ -9778,7 +9709,7 @@
       <w:ind w:left="1083" w:hanging="261"/>
     </w:pPr>
     <w:rPr>
-      <w:rFonts w:eastAsia="細明體"/>
+      <w:rFonts w:eastAsia="MingLiU"/>
       <w:kern w:val="0"/>
     </w:rPr>
   </w:style>
@@ -9794,7 +9725,7 @@
       <w:spacing w:before="120" w:after="120" w:line="400" w:lineRule="exact"/>
     </w:pPr>
     <w:rPr>
-      <w:rFonts w:eastAsia="標楷體"/>
+      <w:rFonts w:eastAsia="DFKai-SB"/>
       <w:bCs/>
       <w:sz w:val="28"/>
       <w:szCs w:val="28"/>
@@ -9850,7 +9781,7 @@
     <w:name w:val="內文2 字元"/>
     <w:rsid w:val="00676B0D"/>
     <w:rPr>
-      <w:rFonts w:eastAsia="標楷體"/>
+      <w:rFonts w:eastAsia="DFKai-SB"/>
       <w:bCs/>
       <w:sz w:val="28"/>
       <w:szCs w:val="28"/>
@@ -9953,7 +9884,7 @@
     <w:link w:val="afff2"/>
     <w:rsid w:val="008243CF"/>
     <w:rPr>
-      <w:rFonts w:eastAsia="標楷體"/>
+      <w:rFonts w:eastAsia="DFKai-SB"/>
       <w:kern w:val="2"/>
       <w:sz w:val="24"/>
     </w:rPr>
@@ -10003,7 +9934,7 @@
     <w:link w:val="35"/>
     <w:rsid w:val="00FB3026"/>
     <w:rPr>
-      <w:rFonts w:ascii="Arial" w:eastAsia="標楷體" w:hAnsi="Arial"/>
+      <w:rFonts w:ascii="Arial" w:eastAsia="DFKai-SB" w:hAnsi="Arial"/>
       <w:color w:val="008000"/>
       <w:kern w:val="2"/>
       <w:sz w:val="28"/>
@@ -10052,7 +9983,7 @@
     <w:link w:val="a7"/>
     <w:rsid w:val="003467D1"/>
     <w:rPr>
-      <w:rFonts w:eastAsia="標楷體"/>
+      <w:rFonts w:eastAsia="DFKai-SB"/>
       <w:b/>
       <w:sz w:val="28"/>
       <w:szCs w:val="28"/>
@@ -10064,7 +9995,7 @@
     <w:link w:val="PEP"/>
     <w:rsid w:val="00404CCF"/>
     <w:rPr>
-      <w:rFonts w:eastAsia="標楷體"/>
+      <w:rFonts w:eastAsia="DFKai-SB"/>
       <w:kern w:val="2"/>
       <w:sz w:val="28"/>
       <w:szCs w:val="24"/>
@@ -10092,7 +10023,7 @@
     <w:link w:val="17"/>
     <w:rsid w:val="00404CCF"/>
     <w:rPr>
-      <w:rFonts w:eastAsia="標楷體"/>
+      <w:rFonts w:eastAsia="DFKai-SB"/>
       <w:kern w:val="2"/>
       <w:sz w:val="28"/>
       <w:szCs w:val="24"/>
@@ -10114,7 +10045,7 @@
     <w:link w:val="afff8"/>
     <w:rsid w:val="00D75D4B"/>
     <w:rPr>
-      <w:rFonts w:ascii="新細明體"/>
+      <w:rFonts w:ascii="PMingLiU"/>
       <w:sz w:val="18"/>
       <w:szCs w:val="18"/>
       <w:lang w:val="x-none" w:eastAsia="x-none"/>
@@ -10125,7 +10056,7 @@
     <w:link w:val="afff7"/>
     <w:rsid w:val="00D75D4B"/>
     <w:rPr>
-      <w:rFonts w:ascii="新細明體"/>
+      <w:rFonts w:ascii="PMingLiU"/>
       <w:kern w:val="2"/>
       <w:sz w:val="18"/>
       <w:szCs w:val="18"/>
@@ -10203,7 +10134,7 @@
     <w:link w:val="25"/>
     <w:rsid w:val="001C6AF0"/>
     <w:rPr>
-      <w:rFonts w:eastAsia="標楷體"/>
+      <w:rFonts w:eastAsia="DFKai-SB"/>
       <w:bCs/>
       <w:kern w:val="2"/>
       <w:sz w:val="28"/>
@@ -10271,7 +10202,7 @@
       <w:spacing w:line="500" w:lineRule="exact"/>
     </w:pPr>
     <w:rPr>
-      <w:rFonts w:eastAsia="標楷體"/>
+      <w:rFonts w:eastAsia="DFKai-SB"/>
       <w:sz w:val="28"/>
     </w:rPr>
     <w:tblPr>
@@ -10310,7 +10241,7 @@
     <w:link w:val="1alt1"/>
     <w:rsid w:val="00043E52"/>
     <w:rPr>
-      <w:rFonts w:eastAsia="標楷體"/>
+      <w:rFonts w:eastAsia="DFKai-SB"/>
       <w:kern w:val="2"/>
       <w:sz w:val="28"/>
       <w:szCs w:val="28"/>
@@ -10375,7 +10306,7 @@
     <w:link w:val="afff"/>
     <w:rsid w:val="00B61121"/>
     <w:rPr>
-      <w:rFonts w:eastAsia="標楷體"/>
+      <w:rFonts w:eastAsia="DFKai-SB"/>
       <w:kern w:val="2"/>
       <w:sz w:val="24"/>
       <w:szCs w:val="24"/>
@@ -10387,7 +10318,7 @@
     <w:link w:val="10"/>
     <w:rsid w:val="00323FAA"/>
     <w:rPr>
-      <w:rFonts w:eastAsia="標楷體"/>
+      <w:rFonts w:eastAsia="DFKai-SB"/>
       <w:b/>
       <w:kern w:val="2"/>
       <w:sz w:val="28"/>
@@ -10400,7 +10331,7 @@
     <w:link w:val="4"/>
     <w:rsid w:val="00323FAA"/>
     <w:rPr>
-      <w:rFonts w:eastAsia="標楷體" w:hAnsi="標楷體"/>
+      <w:rFonts w:eastAsia="DFKai-SB" w:hAnsi="DFKai-SB"/>
       <w:kern w:val="2"/>
       <w:sz w:val="28"/>
       <w:szCs w:val="28"/>
@@ -10412,7 +10343,7 @@
     <w:link w:val="5"/>
     <w:rsid w:val="00323FAA"/>
     <w:rPr>
-      <w:rFonts w:eastAsia="標楷體"/>
+      <w:rFonts w:eastAsia="DFKai-SB"/>
       <w:bCs/>
       <w:kern w:val="2"/>
       <w:sz w:val="28"/>
@@ -10595,7 +10526,7 @@
     <w:link w:val="afffe"/>
     <w:rsid w:val="00323FAA"/>
     <w:rPr>
-      <w:rFonts w:eastAsia="標楷體"/>
+      <w:rFonts w:eastAsia="DFKai-SB"/>
       <w:bCs/>
       <w:kern w:val="2"/>
       <w:sz w:val="28"/>
@@ -10625,7 +10556,7 @@
     <w:link w:val="affff0"/>
     <w:rsid w:val="00323FAA"/>
     <w:rPr>
-      <w:rFonts w:eastAsia="標楷體"/>
+      <w:rFonts w:eastAsia="DFKai-SB"/>
       <w:bCs/>
       <w:kern w:val="2"/>
       <w:sz w:val="28"/>
@@ -10637,7 +10568,7 @@
     <w:link w:val="A60"/>
     <w:rsid w:val="00323FAA"/>
     <w:rPr>
-      <w:rFonts w:eastAsia="標楷體"/>
+      <w:rFonts w:eastAsia="DFKai-SB"/>
       <w:bCs/>
       <w:kern w:val="2"/>
       <w:sz w:val="28"/>
@@ -10650,7 +10581,7 @@
     <w:uiPriority w:val="99"/>
     <w:rsid w:val="00323FAA"/>
     <w:rPr>
-      <w:rFonts w:eastAsia="細明體"/>
+      <w:rFonts w:eastAsia="MingLiU"/>
     </w:rPr>
   </w:style>
   <w:style w:type="paragraph" w:customStyle="1" w:styleId="20">
@@ -10729,7 +10660,7 @@
     <w:link w:val="affff3"/>
     <w:rsid w:val="00323FAA"/>
     <w:rPr>
-      <w:rFonts w:eastAsia="標楷體"/>
+      <w:rFonts w:eastAsia="DFKai-SB"/>
       <w:kern w:val="2"/>
       <w:sz w:val="28"/>
       <w:szCs w:val="28"/>
@@ -10751,7 +10682,7 @@
     <w:link w:val="affff5"/>
     <w:rsid w:val="00323FAA"/>
     <w:rPr>
-      <w:rFonts w:eastAsia="標楷體"/>
+      <w:rFonts w:eastAsia="DFKai-SB"/>
       <w:b/>
       <w:bCs/>
       <w:kern w:val="2"/>
@@ -10814,7 +10745,7 @@
       <w:textAlignment w:val="auto"/>
     </w:pPr>
     <w:rPr>
-      <w:rFonts w:ascii="Calibri" w:eastAsia="新細明體" w:hAnsi="Calibri"/>
+      <w:rFonts w:ascii="Calibri" w:eastAsia="PMingLiU" w:hAnsi="Calibri"/>
       <w:szCs w:val="22"/>
     </w:rPr>
   </w:style>
@@ -10832,7 +10763,7 @@
       <w:textAlignment w:val="auto"/>
     </w:pPr>
     <w:rPr>
-      <w:rFonts w:ascii="Calibri" w:eastAsia="新細明體" w:hAnsi="Calibri"/>
+      <w:rFonts w:ascii="Calibri" w:eastAsia="PMingLiU" w:hAnsi="Calibri"/>
       <w:szCs w:val="22"/>
     </w:rPr>
   </w:style>
@@ -10850,7 +10781,7 @@
       <w:textAlignment w:val="auto"/>
     </w:pPr>
     <w:rPr>
-      <w:rFonts w:ascii="Calibri" w:eastAsia="新細明體" w:hAnsi="Calibri"/>
+      <w:rFonts w:ascii="Calibri" w:eastAsia="PMingLiU" w:hAnsi="Calibri"/>
       <w:szCs w:val="22"/>
     </w:rPr>
   </w:style>
@@ -10868,7 +10799,7 @@
       <w:textAlignment w:val="auto"/>
     </w:pPr>
     <w:rPr>
-      <w:rFonts w:ascii="Calibri" w:eastAsia="新細明體" w:hAnsi="Calibri"/>
+      <w:rFonts w:ascii="Calibri" w:eastAsia="PMingLiU" w:hAnsi="Calibri"/>
       <w:szCs w:val="22"/>
     </w:rPr>
   </w:style>
@@ -10887,7 +10818,7 @@
       <w:outlineLvl w:val="9"/>
     </w:pPr>
     <w:rPr>
-      <w:rFonts w:ascii="Cambria" w:eastAsia="新細明體" w:hAnsi="Cambria"/>
+      <w:rFonts w:ascii="Cambria" w:eastAsia="PMingLiU" w:hAnsi="Cambria"/>
       <w:bCs/>
       <w:color w:val="365F91"/>
       <w:kern w:val="0"/>
@@ -10978,7 +10909,7 @@
     <w:link w:val="21"/>
     <w:rsid w:val="00FC577C"/>
     <w:rPr>
-      <w:rFonts w:eastAsia="標楷體"/>
+      <w:rFonts w:eastAsia="DFKai-SB"/>
       <w:b/>
       <w:bCs/>
       <w:kern w:val="2"/>
@@ -10991,7 +10922,7 @@
     <w:link w:val="H20"/>
     <w:rsid w:val="00D51708"/>
     <w:rPr>
-      <w:rFonts w:eastAsia="標楷體"/>
+      <w:rFonts w:eastAsia="DFKai-SB"/>
       <w:b/>
       <w:bCs/>
       <w:kern w:val="2"/>
@@ -11004,7 +10935,7 @@
     <w:link w:val="H3small"/>
     <w:rsid w:val="00FC577C"/>
     <w:rPr>
-      <w:rFonts w:eastAsia="標楷體"/>
+      <w:rFonts w:eastAsia="DFKai-SB"/>
       <w:b/>
       <w:bCs/>
       <w:kern w:val="2"/>
@@ -11023,7 +10954,7 @@
       <w:textAlignment w:val="baseline"/>
     </w:pPr>
     <w:rPr>
-      <w:rFonts w:eastAsia="標楷體"/>
+      <w:rFonts w:eastAsia="DFKai-SB"/>
       <w:kern w:val="2"/>
       <w:sz w:val="24"/>
     </w:rPr>
@@ -11059,7 +10990,7 @@
     <w:link w:val="affffa"/>
     <w:rsid w:val="00E71900"/>
     <w:rPr>
-      <w:rFonts w:eastAsia="標楷體"/>
+      <w:rFonts w:eastAsia="DFKai-SB"/>
       <w:b/>
       <w:kern w:val="2"/>
       <w:sz w:val="28"/>
@@ -11081,7 +11012,7 @@
     <w:link w:val="affffc"/>
     <w:rsid w:val="006F0CD5"/>
     <w:rPr>
-      <w:rFonts w:eastAsia="標楷體"/>
+      <w:rFonts w:eastAsia="DFKai-SB"/>
       <w:kern w:val="2"/>
       <w:sz w:val="24"/>
     </w:rPr>
@@ -11106,7 +11037,7 @@
     <w:link w:val="affffe"/>
     <w:rsid w:val="006F0CD5"/>
     <w:rPr>
-      <w:rFonts w:eastAsia="標楷體"/>
+      <w:rFonts w:eastAsia="DFKai-SB"/>
       <w:kern w:val="2"/>
       <w:sz w:val="24"/>
     </w:rPr>
@@ -11131,7 +11062,7 @@
     <w:link w:val="a0"/>
     <w:rsid w:val="006F0CD5"/>
     <w:rPr>
-      <w:rFonts w:eastAsia="標楷體"/>
+      <w:rFonts w:eastAsia="DFKai-SB"/>
       <w:kern w:val="2"/>
       <w:sz w:val="24"/>
     </w:rPr>
@@ -11142,7 +11073,7 @@
     <w:uiPriority w:val="39"/>
     <w:rsid w:val="0021220C"/>
     <w:rPr>
-      <w:rFonts w:eastAsia="標楷體"/>
+      <w:rFonts w:eastAsia="DFKai-SB"/>
       <w:kern w:val="2"/>
       <w:sz w:val="28"/>
     </w:rPr>
@@ -11152,7 +11083,7 @@
     <w:link w:val="afffff1"/>
     <w:rsid w:val="0021220C"/>
     <w:rPr>
-      <w:rFonts w:eastAsia="標楷體"/>
+      <w:rFonts w:eastAsia="DFKai-SB"/>
       <w:noProof/>
       <w:kern w:val="2"/>
       <w:sz w:val="28"/>
@@ -11192,7 +11123,7 @@
       <w:textAlignment w:val="auto"/>
     </w:pPr>
     <w:rPr>
-      <w:rFonts w:ascii="新細明體" w:eastAsia="新細明體" w:hAnsi="新細明體" w:cs="新細明體"/>
+      <w:rFonts w:ascii="PMingLiU" w:eastAsia="PMingLiU" w:hAnsi="PMingLiU" w:cs="PMingLiU"/>
       <w:kern w:val="0"/>
       <w:szCs w:val="24"/>
     </w:rPr>
@@ -11234,7 +11165,7 @@
       <w:textAlignment w:val="auto"/>
     </w:pPr>
     <w:rPr>
-      <w:rFonts w:ascii="新細明體" w:eastAsia="新細明體" w:hAnsi="新細明體" w:cs="新細明體"/>
+      <w:rFonts w:ascii="PMingLiU" w:eastAsia="PMingLiU" w:hAnsi="PMingLiU" w:cs="PMingLiU"/>
       <w:kern w:val="0"/>
       <w:szCs w:val="24"/>
     </w:rPr>
@@ -11547,6 +11478,12 @@
 </file>
 
 <file path=customXml/item1.xml><?xml version="1.0" encoding="utf-8"?>
+<p:properties xmlns:p="http://schemas.microsoft.com/office/2006/metadata/properties" xmlns:xsi="http://www.w3.org/2001/XMLSchema-instance" xmlns:pc="http://schemas.microsoft.com/office/infopath/2007/PartnerControls">
+  <documentManagement/>
+</p:properties>
+</file>
+
+<file path=customXml/item2.xml><?xml version="1.0" encoding="utf-8"?>
 <?mso-contentType ?>
 <FormTemplates xmlns="http://schemas.microsoft.com/sharepoint/v3/contenttype/forms">
   <Display>DocumentLibraryForm</Display>
@@ -11555,13 +11492,11 @@
 </FormTemplates>
 </file>
 
-<file path=customXml/item2.xml><?xml version="1.0" encoding="utf-8"?>
-<p:properties xmlns:p="http://schemas.microsoft.com/office/2006/metadata/properties" xmlns:xsi="http://www.w3.org/2001/XMLSchema-instance" xmlns:pc="http://schemas.microsoft.com/office/infopath/2007/PartnerControls">
-  <documentManagement/>
-</p:properties>
+<file path=customXml/item3.xml><?xml version="1.0" encoding="utf-8"?>
+<b:Sources xmlns:b="http://schemas.openxmlformats.org/officeDocument/2006/bibliography" xmlns="http://schemas.openxmlformats.org/officeDocument/2006/bibliography" SelectedStyle="\APA.XSL" StyleName="APA"/>
 </file>
 
-<file path=customXml/item3.xml><?xml version="1.0" encoding="utf-8"?>
+<file path=customXml/item4.xml><?xml version="1.0" encoding="utf-8"?>
 <ct:contentTypeSchema xmlns:ct="http://schemas.microsoft.com/office/2006/metadata/contentType" xmlns:ma="http://schemas.microsoft.com/office/2006/metadata/properties/metaAttributes" ct:_="" ma:_="" ma:contentTypeName="文件" ma:contentTypeID="0x010100555E1826CBCEEF449B9CB47E9A75B720" ma:contentTypeVersion="9" ma:contentTypeDescription="建立新的文件。" ma:contentTypeScope="" ma:versionID="989bd8b1ff44e71b225465b095db2a21">
   <xsd:schema xmlns:xsd="http://www.w3.org/2001/XMLSchema" xmlns:xs="http://www.w3.org/2001/XMLSchema" xmlns:p="http://schemas.microsoft.com/office/2006/metadata/properties" xmlns:ns2="e56f4520-1611-4796-a152-949356ff0455" targetNamespace="http://schemas.microsoft.com/office/2006/metadata/properties" ma:root="true" ma:fieldsID="8d8bd136384ec176e36666e646b0e4ae" ns2:_="">
     <xsd:import namespace="e56f4520-1611-4796-a152-949356ff0455"/>
@@ -11739,19 +11674,7 @@
 </ct:contentTypeSchema>
 </file>
 
-<file path=customXml/item4.xml><?xml version="1.0" encoding="utf-8"?>
-<b:Sources xmlns:b="http://schemas.openxmlformats.org/officeDocument/2006/bibliography" xmlns="http://schemas.openxmlformats.org/officeDocument/2006/bibliography" SelectedStyle="\APA.XSL" StyleName="APA"/>
-</file>
-
 <file path=customXml/itemProps1.xml><?xml version="1.0" encoding="utf-8"?>
-<ds:datastoreItem xmlns:ds="http://schemas.openxmlformats.org/officeDocument/2006/customXml" ds:itemID="{943AE6BC-A712-4378-A1AD-62D17E05FE09}">
-  <ds:schemaRefs>
-    <ds:schemaRef ds:uri="http://schemas.microsoft.com/sharepoint/v3/contenttype/forms"/>
-  </ds:schemaRefs>
-</ds:datastoreItem>
-</file>
-
-<file path=customXml/itemProps2.xml><?xml version="1.0" encoding="utf-8"?>
 <ds:datastoreItem xmlns:ds="http://schemas.openxmlformats.org/officeDocument/2006/customXml" ds:itemID="{42E6E2A2-D604-4290-867E-F43162B8ECA3}">
   <ds:schemaRefs>
     <ds:schemaRef ds:uri="http://schemas.microsoft.com/office/2006/metadata/properties"/>
@@ -11760,7 +11683,23 @@
 </ds:datastoreItem>
 </file>
 
+<file path=customXml/itemProps2.xml><?xml version="1.0" encoding="utf-8"?>
+<ds:datastoreItem xmlns:ds="http://schemas.openxmlformats.org/officeDocument/2006/customXml" ds:itemID="{943AE6BC-A712-4378-A1AD-62D17E05FE09}">
+  <ds:schemaRefs>
+    <ds:schemaRef ds:uri="http://schemas.microsoft.com/sharepoint/v3/contenttype/forms"/>
+  </ds:schemaRefs>
+</ds:datastoreItem>
+</file>
+
 <file path=customXml/itemProps3.xml><?xml version="1.0" encoding="utf-8"?>
+<ds:datastoreItem xmlns:ds="http://schemas.openxmlformats.org/officeDocument/2006/customXml" ds:itemID="{0FC1A908-81FE-4B01-96FF-C8A6750CABCF}">
+  <ds:schemaRefs>
+    <ds:schemaRef ds:uri="http://schemas.openxmlformats.org/officeDocument/2006/bibliography"/>
+  </ds:schemaRefs>
+</ds:datastoreItem>
+</file>
+
+<file path=customXml/itemProps4.xml><?xml version="1.0" encoding="utf-8"?>
 <ds:datastoreItem xmlns:ds="http://schemas.openxmlformats.org/officeDocument/2006/customXml" ds:itemID="{7E984748-E6D9-4E29-B4DA-0D48B4BF3591}">
   <ds:schemaRefs>
     <ds:schemaRef ds:uri="http://schemas.microsoft.com/office/2006/metadata/contentType"/>
@@ -11776,12 +11715,4 @@
     <ds:schemaRef ds:uri="http://schemas.microsoft.com/internal/obd"/>
   </ds:schemaRefs>
 </ds:datastoreItem>
-</file>
-
-<file path=customXml/itemProps4.xml><?xml version="1.0" encoding="utf-8"?>
-<ds:datastoreItem xmlns:ds="http://schemas.openxmlformats.org/officeDocument/2006/customXml" ds:itemID="{0FC1A908-81FE-4B01-96FF-C8A6750CABCF}">
-  <ds:schemaRefs>
-    <ds:schemaRef ds:uri="http://schemas.openxmlformats.org/officeDocument/2006/bibliography"/>
-  </ds:schemaRefs>
-</ds:datastoreItem>
 </file>
--- a/apps/report_zap/template_vas_zh.docx
+++ b/apps/report_zap/template_vas_zh.docx
@@ -103,6 +103,7 @@
         </w:rPr>
         <w:t>{{</w:t>
       </w:r>
+      <w:proofErr w:type="spellStart"/>
       <w:r>
         <w:rPr>
           <w:b/>
@@ -125,6 +126,7 @@
         </w:rPr>
         <w:t>ompany</w:t>
       </w:r>
+      <w:proofErr w:type="spellEnd"/>
       <w:r>
         <w:rPr>
           <w:rFonts w:hint="eastAsia"/>
@@ -824,8 +826,21 @@
         <w:t>CVE</w:t>
       </w:r>
       <w:r>
-        <w:t>合規標準及最新資安情資</w:t>
-      </w:r>
+        <w:t>合</w:t>
+      </w:r>
+      <w:proofErr w:type="gramStart"/>
+      <w:r>
+        <w:t>規</w:t>
+      </w:r>
+      <w:proofErr w:type="gramEnd"/>
+      <w:r>
+        <w:t>標準及最新</w:t>
+      </w:r>
+      <w:proofErr w:type="gramStart"/>
+      <w:r>
+        <w:t>資安情資</w:t>
+      </w:r>
+      <w:proofErr w:type="gramEnd"/>
       <w:r>
         <w:rPr>
           <w:lang w:eastAsia="zh-HK"/>
@@ -1367,6 +1382,7 @@
         </w:rPr>
         <w:t xml:space="preserve"> </w:t>
       </w:r>
+      <w:proofErr w:type="spellStart"/>
       <w:r>
         <w:t>replace_</w:t>
       </w:r>
@@ -1377,7 +1393,11 @@
         <w:t>t</w:t>
       </w:r>
       <w:r>
-        <w:t>arget_count}}</w:t>
+        <w:t>arget_count</w:t>
+      </w:r>
+      <w:proofErr w:type="spellEnd"/>
+      <w:r>
+        <w:t>}}</w:t>
       </w:r>
       <w:r>
         <w:t xml:space="preserve"> </w:t>
@@ -1397,8 +1417,13 @@
         </w:rPr>
         <w:t xml:space="preserve"> </w:t>
       </w:r>
-      <w:r>
-        <w:t>replace_website_count}}</w:t>
+      <w:proofErr w:type="spellStart"/>
+      <w:r>
+        <w:t>replace_website_count</w:t>
+      </w:r>
+      <w:proofErr w:type="spellEnd"/>
+      <w:r>
+        <w:t>}}</w:t>
       </w:r>
       <w:r>
         <w:t>目標檢測到網站功能</w:t>
@@ -1820,7 +1845,16 @@
                 <w:bCs/>
                 <w:color w:val="000000" w:themeColor="text1"/>
               </w:rPr>
-              <w:t>風險數量</w:t>
+              <w:t>網站</w:t>
+            </w:r>
+            <w:r>
+              <w:rPr>
+                <w:rFonts w:hint="eastAsia"/>
+                <w:b/>
+                <w:bCs/>
+                <w:color w:val="000000" w:themeColor="text1"/>
+              </w:rPr>
+              <w:t>數量</w:t>
             </w:r>
           </w:p>
         </w:tc>
@@ -2019,6 +2053,7 @@
         </w:rPr>
         <w:t>(Common Vulnerability Scoring System)</w:t>
       </w:r>
+      <w:proofErr w:type="spellStart"/>
       <w:r>
         <w:rPr>
           <w:b w:val="0"/>
@@ -2028,6 +2063,7 @@
         </w:rPr>
         <w:t>漏洞評</w:t>
       </w:r>
+      <w:proofErr w:type="spellEnd"/>
       <w:r>
         <w:rPr>
           <w:b w:val="0"/>
@@ -2037,6 +2073,7 @@
         </w:rPr>
         <w:tab/>
       </w:r>
+      <w:proofErr w:type="gramStart"/>
       <w:r>
         <w:rPr>
           <w:b w:val="0"/>
@@ -2044,7 +2081,17 @@
           <w:sz w:val="24"/>
           <w:szCs w:val="24"/>
         </w:rPr>
-        <w:t>鑑系統是由美國國家基礎建設諮詢委員會</w:t>
+        <w:t>鑑</w:t>
+      </w:r>
+      <w:proofErr w:type="gramEnd"/>
+      <w:r>
+        <w:rPr>
+          <w:b w:val="0"/>
+          <w:bCs/>
+          <w:sz w:val="24"/>
+          <w:szCs w:val="24"/>
+        </w:rPr>
+        <w:t>系統是由美國國家基礎建設諮詢委員會</w:t>
       </w:r>
       <w:r>
         <w:rPr>
@@ -2138,6 +2185,7 @@
         </w:rPr>
         <w:t>依照</w:t>
       </w:r>
+      <w:proofErr w:type="spellStart"/>
       <w:r>
         <w:rPr>
           <w:b w:val="0"/>
@@ -2173,7 +2221,17 @@
           <w:sz w:val="24"/>
           <w:szCs w:val="24"/>
         </w:rPr>
-        <w:t>個等級，</w:t>
+        <w:t>個等級</w:t>
+      </w:r>
+      <w:proofErr w:type="spellEnd"/>
+      <w:r>
+        <w:rPr>
+          <w:b w:val="0"/>
+          <w:bCs/>
+          <w:sz w:val="24"/>
+          <w:szCs w:val="24"/>
+        </w:rPr>
+        <w:t>，</w:t>
       </w:r>
       <w:r>
         <w:rPr>
@@ -2958,6 +3016,7 @@
         </w:rPr>
         <w:t>參考</w:t>
       </w:r>
+      <w:proofErr w:type="spellStart"/>
       <w:r>
         <w:rPr>
           <w:b w:val="0"/>
@@ -2974,8 +3033,29 @@
           <w:sz w:val="24"/>
           <w:szCs w:val="24"/>
         </w:rPr>
-        <w:t>訂定的最新版</w:t>
-      </w:r>
+        <w:t>訂定的</w:t>
+      </w:r>
+      <w:proofErr w:type="gramStart"/>
+      <w:r>
+        <w:rPr>
+          <w:b w:val="0"/>
+          <w:bCs/>
+          <w:sz w:val="24"/>
+          <w:szCs w:val="24"/>
+        </w:rPr>
+        <w:t>最</w:t>
+      </w:r>
+      <w:proofErr w:type="gramEnd"/>
+      <w:r>
+        <w:rPr>
+          <w:b w:val="0"/>
+          <w:bCs/>
+          <w:sz w:val="24"/>
+          <w:szCs w:val="24"/>
+        </w:rPr>
+        <w:t>新版</w:t>
+      </w:r>
+      <w:proofErr w:type="spellEnd"/>
       <w:r>
         <w:rPr>
           <w:b w:val="0"/>
@@ -3123,6 +3203,7 @@
         </w:rPr>
         <w:t>目前</w:t>
       </w:r>
+      <w:proofErr w:type="spellStart"/>
       <w:r>
         <w:rPr>
           <w:b w:val="0"/>
@@ -3141,6 +3222,7 @@
         </w:rPr>
         <w:t>有</w:t>
       </w:r>
+      <w:proofErr w:type="spellEnd"/>
       <w:r>
         <w:rPr>
           <w:b w:val="0"/>
@@ -3704,6 +3786,7 @@
           </w:rPr>
           <w:t>A09:2021-</w:t>
         </w:r>
+        <w:proofErr w:type="gramStart"/>
         <w:r>
           <w:rPr>
             <w:rFonts w:hint="eastAsia"/>
@@ -3713,7 +3796,19 @@
             <w:kern w:val="0"/>
             <w:szCs w:val="24"/>
           </w:rPr>
-          <w:t>資安記錄及監控失效</w:t>
+          <w:t>資安記錄</w:t>
+        </w:r>
+        <w:proofErr w:type="gramEnd"/>
+        <w:r>
+          <w:rPr>
+            <w:rFonts w:hint="eastAsia"/>
+            <w:b/>
+            <w:bCs/>
+            <w:color w:val="1D7BD7"/>
+            <w:kern w:val="0"/>
+            <w:szCs w:val="24"/>
+          </w:rPr>
+          <w:t>及監控失效</w:t>
         </w:r>
         <w:r>
           <w:rPr>
@@ -3957,6 +4052,7 @@
           <w:color w:val="000000" w:themeColor="text1"/>
         </w:rPr>
       </w:pPr>
+      <w:proofErr w:type="gramStart"/>
       <w:r>
         <w:rPr>
           <w:rFonts w:hint="eastAsia"/>
@@ -3967,12 +4063,21 @@
       <w:r>
         <w:t xml:space="preserve"> </w:t>
       </w:r>
+      <w:proofErr w:type="spellStart"/>
       <w:r>
         <w:rPr>
           <w:color w:val="000000" w:themeColor="text1"/>
         </w:rPr>
-        <w:t>replace_summary</w:t>
-      </w:r>
+        <w:t>replace</w:t>
+      </w:r>
+      <w:proofErr w:type="gramEnd"/>
+      <w:r>
+        <w:rPr>
+          <w:color w:val="000000" w:themeColor="text1"/>
+        </w:rPr>
+        <w:t>_summary</w:t>
+      </w:r>
+      <w:proofErr w:type="spellEnd"/>
       <w:r>
         <w:rPr>
           <w:rFonts w:hint="eastAsia"/>
@@ -11478,25 +11583,6 @@
 </file>
 
 <file path=customXml/item1.xml><?xml version="1.0" encoding="utf-8"?>
-<p:properties xmlns:p="http://schemas.microsoft.com/office/2006/metadata/properties" xmlns:xsi="http://www.w3.org/2001/XMLSchema-instance" xmlns:pc="http://schemas.microsoft.com/office/infopath/2007/PartnerControls">
-  <documentManagement/>
-</p:properties>
-</file>
-
-<file path=customXml/item2.xml><?xml version="1.0" encoding="utf-8"?>
-<?mso-contentType ?>
-<FormTemplates xmlns="http://schemas.microsoft.com/sharepoint/v3/contenttype/forms">
-  <Display>DocumentLibraryForm</Display>
-  <Edit>DocumentLibraryForm</Edit>
-  <New>DocumentLibraryForm</New>
-</FormTemplates>
-</file>
-
-<file path=customXml/item3.xml><?xml version="1.0" encoding="utf-8"?>
-<b:Sources xmlns:b="http://schemas.openxmlformats.org/officeDocument/2006/bibliography" xmlns="http://schemas.openxmlformats.org/officeDocument/2006/bibliography" SelectedStyle="\APA.XSL" StyleName="APA"/>
-</file>
-
-<file path=customXml/item4.xml><?xml version="1.0" encoding="utf-8"?>
 <ct:contentTypeSchema xmlns:ct="http://schemas.microsoft.com/office/2006/metadata/contentType" xmlns:ma="http://schemas.microsoft.com/office/2006/metadata/properties/metaAttributes" ct:_="" ma:_="" ma:contentTypeName="文件" ma:contentTypeID="0x010100555E1826CBCEEF449B9CB47E9A75B720" ma:contentTypeVersion="9" ma:contentTypeDescription="建立新的文件。" ma:contentTypeScope="" ma:versionID="989bd8b1ff44e71b225465b095db2a21">
   <xsd:schema xmlns:xsd="http://www.w3.org/2001/XMLSchema" xmlns:xs="http://www.w3.org/2001/XMLSchema" xmlns:p="http://schemas.microsoft.com/office/2006/metadata/properties" xmlns:ns2="e56f4520-1611-4796-a152-949356ff0455" targetNamespace="http://schemas.microsoft.com/office/2006/metadata/properties" ma:root="true" ma:fieldsID="8d8bd136384ec176e36666e646b0e4ae" ns2:_="">
     <xsd:import namespace="e56f4520-1611-4796-a152-949356ff0455"/>
@@ -11674,32 +11760,26 @@
 </ct:contentTypeSchema>
 </file>
 
-<file path=customXml/itemProps1.xml><?xml version="1.0" encoding="utf-8"?>
-<ds:datastoreItem xmlns:ds="http://schemas.openxmlformats.org/officeDocument/2006/customXml" ds:itemID="{42E6E2A2-D604-4290-867E-F43162B8ECA3}">
-  <ds:schemaRefs>
-    <ds:schemaRef ds:uri="http://schemas.microsoft.com/office/2006/metadata/properties"/>
-    <ds:schemaRef ds:uri="http://schemas.microsoft.com/office/infopath/2007/PartnerControls"/>
-  </ds:schemaRefs>
-</ds:datastoreItem>
+<file path=customXml/item2.xml><?xml version="1.0" encoding="utf-8"?>
+<b:Sources xmlns:b="http://schemas.openxmlformats.org/officeDocument/2006/bibliography" xmlns="http://schemas.openxmlformats.org/officeDocument/2006/bibliography" SelectedStyle="\APA.XSL" StyleName="APA"/>
 </file>
 
-<file path=customXml/itemProps2.xml><?xml version="1.0" encoding="utf-8"?>
-<ds:datastoreItem xmlns:ds="http://schemas.openxmlformats.org/officeDocument/2006/customXml" ds:itemID="{943AE6BC-A712-4378-A1AD-62D17E05FE09}">
-  <ds:schemaRefs>
-    <ds:schemaRef ds:uri="http://schemas.microsoft.com/sharepoint/v3/contenttype/forms"/>
-  </ds:schemaRefs>
-</ds:datastoreItem>
+<file path=customXml/item3.xml><?xml version="1.0" encoding="utf-8"?>
+<?mso-contentType ?>
+<FormTemplates xmlns="http://schemas.microsoft.com/sharepoint/v3/contenttype/forms">
+  <Display>DocumentLibraryForm</Display>
+  <Edit>DocumentLibraryForm</Edit>
+  <New>DocumentLibraryForm</New>
+</FormTemplates>
 </file>
 
-<file path=customXml/itemProps3.xml><?xml version="1.0" encoding="utf-8"?>
-<ds:datastoreItem xmlns:ds="http://schemas.openxmlformats.org/officeDocument/2006/customXml" ds:itemID="{0FC1A908-81FE-4B01-96FF-C8A6750CABCF}">
-  <ds:schemaRefs>
-    <ds:schemaRef ds:uri="http://schemas.openxmlformats.org/officeDocument/2006/bibliography"/>
-  </ds:schemaRefs>
-</ds:datastoreItem>
+<file path=customXml/item4.xml><?xml version="1.0" encoding="utf-8"?>
+<p:properties xmlns:p="http://schemas.microsoft.com/office/2006/metadata/properties" xmlns:xsi="http://www.w3.org/2001/XMLSchema-instance" xmlns:pc="http://schemas.microsoft.com/office/infopath/2007/PartnerControls">
+  <documentManagement/>
+</p:properties>
 </file>
 
-<file path=customXml/itemProps4.xml><?xml version="1.0" encoding="utf-8"?>
+<file path=customXml/itemProps1.xml><?xml version="1.0" encoding="utf-8"?>
 <ds:datastoreItem xmlns:ds="http://schemas.openxmlformats.org/officeDocument/2006/customXml" ds:itemID="{7E984748-E6D9-4E29-B4DA-0D48B4BF3591}">
   <ds:schemaRefs>
     <ds:schemaRef ds:uri="http://schemas.microsoft.com/office/2006/metadata/contentType"/>
@@ -11715,4 +11795,35 @@
     <ds:schemaRef ds:uri="http://schemas.microsoft.com/internal/obd"/>
   </ds:schemaRefs>
 </ds:datastoreItem>
+</file>
+
+<file path=customXml/itemProps2.xml><?xml version="1.0" encoding="utf-8"?>
+<ds:datastoreItem xmlns:ds="http://schemas.openxmlformats.org/officeDocument/2006/customXml" ds:itemID="{0FC1A908-81FE-4B01-96FF-C8A6750CABCF}">
+  <ds:schemaRefs>
+    <ds:schemaRef ds:uri="http://schemas.openxmlformats.org/officeDocument/2006/bibliography"/>
+  </ds:schemaRefs>
+</ds:datastoreItem>
+</file>
+
+<file path=customXml/itemProps3.xml><?xml version="1.0" encoding="utf-8"?>
+<ds:datastoreItem xmlns:ds="http://schemas.openxmlformats.org/officeDocument/2006/customXml" ds:itemID="{943AE6BC-A712-4378-A1AD-62D17E05FE09}">
+  <ds:schemaRefs>
+    <ds:schemaRef ds:uri="http://schemas.microsoft.com/sharepoint/v3/contenttype/forms"/>
+  </ds:schemaRefs>
+</ds:datastoreItem>
+</file>
+
+<file path=customXml/itemProps4.xml><?xml version="1.0" encoding="utf-8"?>
+<ds:datastoreItem xmlns:ds="http://schemas.openxmlformats.org/officeDocument/2006/customXml" ds:itemID="{42E6E2A2-D604-4290-867E-F43162B8ECA3}">
+  <ds:schemaRefs>
+    <ds:schemaRef ds:uri="http://schemas.microsoft.com/office/2006/metadata/properties"/>
+    <ds:schemaRef ds:uri="http://schemas.microsoft.com/office/infopath/2007/PartnerControls"/>
+  </ds:schemaRefs>
+</ds:datastoreItem>
+</file>
+
+<file path=docMetadata/LabelInfo.xml><?xml version="1.0" encoding="utf-8"?>
+<clbl:labelList xmlns:clbl="http://schemas.microsoft.com/office/2020/mipLabelMetadata">
+  <clbl:label id="{d88a8e79-f960-4885-9548-44c027780baf}" enabled="1" method="Standard" siteId="{73561903-7c11-4927-809d-b9a31fda7d61}" contentBits="0" removed="0"/>
+</clbl:labelList>
 </file>
--- a/apps/report_zap/template_vas_zh.docx
+++ b/apps/report_zap/template_vas_zh.docx
@@ -103,7 +103,6 @@
         </w:rPr>
         <w:t>{{</w:t>
       </w:r>
-      <w:proofErr w:type="spellStart"/>
       <w:r>
         <w:rPr>
           <w:b/>
@@ -126,7 +125,6 @@
         </w:rPr>
         <w:t>ompany</w:t>
       </w:r>
-      <w:proofErr w:type="spellEnd"/>
       <w:r>
         <w:rPr>
           <w:rFonts w:hint="eastAsia"/>
@@ -826,21 +824,8 @@
         <w:t>CVE</w:t>
       </w:r>
       <w:r>
-        <w:t>合</w:t>
-      </w:r>
-      <w:proofErr w:type="gramStart"/>
-      <w:r>
-        <w:t>規</w:t>
-      </w:r>
-      <w:proofErr w:type="gramEnd"/>
-      <w:r>
-        <w:t>標準及最新</w:t>
-      </w:r>
-      <w:proofErr w:type="gramStart"/>
-      <w:r>
-        <w:t>資安情資</w:t>
-      </w:r>
-      <w:proofErr w:type="gramEnd"/>
+        <w:t>合規標準及最新資安情資</w:t>
+      </w:r>
       <w:r>
         <w:rPr>
           <w:lang w:eastAsia="zh-HK"/>
@@ -1110,7 +1095,14 @@
           <w:rFonts w:hint="eastAsia"/>
           <w:bCs/>
         </w:rPr>
-        <w:t>:10.1.2</w:t>
+        <w:t>:10.</w:t>
+      </w:r>
+      <w:r>
+        <w:rPr>
+          <w:rFonts w:hint="eastAsia"/>
+          <w:bCs/>
+        </w:rPr>
+        <w:t>6.1</w:t>
       </w:r>
     </w:p>
     <w:p>
@@ -1382,7 +1374,6 @@
         </w:rPr>
         <w:t xml:space="preserve"> </w:t>
       </w:r>
-      <w:proofErr w:type="spellStart"/>
       <w:r>
         <w:t>replace_</w:t>
       </w:r>
@@ -1393,11 +1384,7 @@
         <w:t>t</w:t>
       </w:r>
       <w:r>
-        <w:t>arget_count</w:t>
-      </w:r>
-      <w:proofErr w:type="spellEnd"/>
-      <w:r>
-        <w:t>}}</w:t>
+        <w:t>arget_count}}</w:t>
       </w:r>
       <w:r>
         <w:t xml:space="preserve"> </w:t>
@@ -1417,13 +1404,8 @@
         </w:rPr>
         <w:t xml:space="preserve"> </w:t>
       </w:r>
-      <w:proofErr w:type="spellStart"/>
-      <w:r>
-        <w:t>replace_website_count</w:t>
-      </w:r>
-      <w:proofErr w:type="spellEnd"/>
-      <w:r>
-        <w:t>}}</w:t>
+      <w:r>
+        <w:t>replace_website_count}}</w:t>
       </w:r>
       <w:r>
         <w:t>目標檢測到網站功能</w:t>
@@ -2053,7 +2035,6 @@
         </w:rPr>
         <w:t>(Common Vulnerability Scoring System)</w:t>
       </w:r>
-      <w:proofErr w:type="spellStart"/>
       <w:r>
         <w:rPr>
           <w:b w:val="0"/>
@@ -2063,7 +2044,6 @@
         </w:rPr>
         <w:t>漏洞評</w:t>
       </w:r>
-      <w:proofErr w:type="spellEnd"/>
       <w:r>
         <w:rPr>
           <w:b w:val="0"/>
@@ -2073,7 +2053,6 @@
         </w:rPr>
         <w:tab/>
       </w:r>
-      <w:proofErr w:type="gramStart"/>
       <w:r>
         <w:rPr>
           <w:b w:val="0"/>
@@ -2081,17 +2060,7 @@
           <w:sz w:val="24"/>
           <w:szCs w:val="24"/>
         </w:rPr>
-        <w:t>鑑</w:t>
-      </w:r>
-      <w:proofErr w:type="gramEnd"/>
-      <w:r>
-        <w:rPr>
-          <w:b w:val="0"/>
-          <w:bCs/>
-          <w:sz w:val="24"/>
-          <w:szCs w:val="24"/>
-        </w:rPr>
-        <w:t>系統是由美國國家基礎建設諮詢委員會</w:t>
+        <w:t>鑑系統是由美國國家基礎建設諮詢委員會</w:t>
       </w:r>
       <w:r>
         <w:rPr>
@@ -2185,7 +2154,6 @@
         </w:rPr>
         <w:t>依照</w:t>
       </w:r>
-      <w:proofErr w:type="spellStart"/>
       <w:r>
         <w:rPr>
           <w:b w:val="0"/>
@@ -2221,17 +2189,7 @@
           <w:sz w:val="24"/>
           <w:szCs w:val="24"/>
         </w:rPr>
-        <w:t>個等級</w:t>
-      </w:r>
-      <w:proofErr w:type="spellEnd"/>
-      <w:r>
-        <w:rPr>
-          <w:b w:val="0"/>
-          <w:bCs/>
-          <w:sz w:val="24"/>
-          <w:szCs w:val="24"/>
-        </w:rPr>
-        <w:t>，</w:t>
+        <w:t>個等級，</w:t>
       </w:r>
       <w:r>
         <w:rPr>
@@ -3016,7 +2974,6 @@
         </w:rPr>
         <w:t>參考</w:t>
       </w:r>
-      <w:proofErr w:type="spellStart"/>
       <w:r>
         <w:rPr>
           <w:b w:val="0"/>
@@ -3033,29 +2990,8 @@
           <w:sz w:val="24"/>
           <w:szCs w:val="24"/>
         </w:rPr>
-        <w:t>訂定的</w:t>
-      </w:r>
-      <w:proofErr w:type="gramStart"/>
-      <w:r>
-        <w:rPr>
-          <w:b w:val="0"/>
-          <w:bCs/>
-          <w:sz w:val="24"/>
-          <w:szCs w:val="24"/>
-        </w:rPr>
-        <w:t>最</w:t>
-      </w:r>
-      <w:proofErr w:type="gramEnd"/>
-      <w:r>
-        <w:rPr>
-          <w:b w:val="0"/>
-          <w:bCs/>
-          <w:sz w:val="24"/>
-          <w:szCs w:val="24"/>
-        </w:rPr>
-        <w:t>新版</w:t>
-      </w:r>
-      <w:proofErr w:type="spellEnd"/>
+        <w:t>訂定的最新版</w:t>
+      </w:r>
       <w:r>
         <w:rPr>
           <w:b w:val="0"/>
@@ -3203,7 +3139,6 @@
         </w:rPr>
         <w:t>目前</w:t>
       </w:r>
-      <w:proofErr w:type="spellStart"/>
       <w:r>
         <w:rPr>
           <w:b w:val="0"/>
@@ -3222,7 +3157,6 @@
         </w:rPr>
         <w:t>有</w:t>
       </w:r>
-      <w:proofErr w:type="spellEnd"/>
       <w:r>
         <w:rPr>
           <w:b w:val="0"/>
@@ -3786,7 +3720,6 @@
           </w:rPr>
           <w:t>A09:2021-</w:t>
         </w:r>
-        <w:proofErr w:type="gramStart"/>
         <w:r>
           <w:rPr>
             <w:rFonts w:hint="eastAsia"/>
@@ -3796,19 +3729,7 @@
             <w:kern w:val="0"/>
             <w:szCs w:val="24"/>
           </w:rPr>
-          <w:t>資安記錄</w:t>
-        </w:r>
-        <w:proofErr w:type="gramEnd"/>
-        <w:r>
-          <w:rPr>
-            <w:rFonts w:hint="eastAsia"/>
-            <w:b/>
-            <w:bCs/>
-            <w:color w:val="1D7BD7"/>
-            <w:kern w:val="0"/>
-            <w:szCs w:val="24"/>
-          </w:rPr>
-          <w:t>及監控失效</w:t>
+          <w:t>資安記錄及監控失效</w:t>
         </w:r>
         <w:r>
           <w:rPr>
@@ -4052,7 +3973,6 @@
           <w:color w:val="000000" w:themeColor="text1"/>
         </w:rPr>
       </w:pPr>
-      <w:proofErr w:type="gramStart"/>
       <w:r>
         <w:rPr>
           <w:rFonts w:hint="eastAsia"/>
@@ -4063,21 +3983,12 @@
       <w:r>
         <w:t xml:space="preserve"> </w:t>
       </w:r>
-      <w:proofErr w:type="spellStart"/>
       <w:r>
         <w:rPr>
           <w:color w:val="000000" w:themeColor="text1"/>
         </w:rPr>
-        <w:t>replace</w:t>
-      </w:r>
-      <w:proofErr w:type="gramEnd"/>
-      <w:r>
-        <w:rPr>
-          <w:color w:val="000000" w:themeColor="text1"/>
-        </w:rPr>
-        <w:t>_summary</w:t>
-      </w:r>
-      <w:proofErr w:type="spellEnd"/>
+        <w:t>replace_summary</w:t>
+      </w:r>
       <w:r>
         <w:rPr>
           <w:rFonts w:hint="eastAsia"/>
@@ -4716,7 +4627,7 @@
         <w:ind w:left="480" w:hanging="480"/>
       </w:pPr>
       <w:rPr>
-        <w:rFonts w:ascii="Times New Roman" w:eastAsia="DFKai-SB" w:hAnsi="Times New Roman" w:cs="Times New Roman" w:hint="default"/>
+        <w:rFonts w:ascii="Times New Roman" w:eastAsia="標楷體" w:hAnsi="Times New Roman" w:cs="Times New Roman" w:hint="default"/>
         <w:color w:val="auto"/>
         <w:sz w:val="24"/>
       </w:rPr>
@@ -5065,7 +4976,7 @@
         <w:ind w:left="480" w:hanging="480"/>
       </w:pPr>
       <w:rPr>
-        <w:rFonts w:ascii="Times New Roman" w:eastAsia="DFKai-SB" w:hAnsi="Times New Roman" w:cs="Times New Roman" w:hint="default"/>
+        <w:rFonts w:ascii="Times New Roman" w:eastAsia="標楷體" w:hAnsi="Times New Roman" w:cs="Times New Roman" w:hint="default"/>
         <w:color w:val="auto"/>
         <w:sz w:val="24"/>
       </w:rPr>
@@ -5274,7 +5185,7 @@
         <w:ind w:left="805" w:hanging="482"/>
       </w:pPr>
       <w:rPr>
-        <w:rFonts w:ascii="Wingdings" w:eastAsia="DFKai-SB" w:hAnsi="Wingdings" w:cs="Wingdings" w:hint="default"/>
+        <w:rFonts w:ascii="Wingdings" w:eastAsia="標楷體" w:hAnsi="Wingdings" w:cs="Wingdings" w:hint="default"/>
         <w:sz w:val="28"/>
       </w:rPr>
     </w:lvl>
@@ -5413,7 +5324,7 @@
         <w:ind w:left="2261" w:hanging="480"/>
       </w:pPr>
       <w:rPr>
-        <w:rFonts w:ascii="Times New Roman" w:eastAsia="DFKai-SB" w:hAnsi="Times New Roman" w:hint="default"/>
+        <w:rFonts w:ascii="Times New Roman" w:eastAsia="標楷體" w:hAnsi="Times New Roman" w:hint="default"/>
         <w:sz w:val="28"/>
       </w:rPr>
     </w:lvl>
@@ -6111,7 +6022,7 @@
         <w:ind w:left="0" w:firstLine="0"/>
       </w:pPr>
       <w:rPr>
-        <w:rFonts w:ascii="Times New Roman" w:eastAsia="DFKai-SB" w:hAnsi="Times New Roman" w:hint="default"/>
+        <w:rFonts w:ascii="Times New Roman" w:eastAsia="標楷體" w:hAnsi="Times New Roman" w:hint="default"/>
         <w:b/>
         <w:i w:val="0"/>
         <w:sz w:val="32"/>
@@ -6184,7 +6095,7 @@
         <w:ind w:left="1021" w:hanging="1021"/>
       </w:pPr>
       <w:rPr>
-        <w:rFonts w:ascii="Times New Roman" w:eastAsia="DFKai-SB" w:hAnsi="Times New Roman" w:hint="default"/>
+        <w:rFonts w:ascii="Times New Roman" w:eastAsia="標楷體" w:hAnsi="Times New Roman" w:hint="default"/>
         <w:b w:val="0"/>
         <w:i w:val="0"/>
         <w:sz w:val="24"/>
@@ -6203,7 +6114,7 @@
         <w:ind w:left="1191" w:hanging="1191"/>
       </w:pPr>
       <w:rPr>
-        <w:rFonts w:ascii="Times New Roman" w:eastAsia="DFKai-SB" w:hAnsi="Times New Roman" w:hint="default"/>
+        <w:rFonts w:ascii="Times New Roman" w:eastAsia="標楷體" w:hAnsi="Times New Roman" w:hint="default"/>
         <w:b w:val="0"/>
         <w:i w:val="0"/>
         <w:caps w:val="0"/>
@@ -6300,7 +6211,7 @@
         <w:ind w:left="2748" w:hanging="480"/>
       </w:pPr>
       <w:rPr>
-        <w:rFonts w:ascii="Times New Roman" w:eastAsia="DFKai-SB" w:hAnsi="Times New Roman" w:cs="Times New Roman" w:hint="default"/>
+        <w:rFonts w:ascii="Times New Roman" w:eastAsia="標楷體" w:hAnsi="Times New Roman" w:cs="Times New Roman" w:hint="default"/>
         <w:color w:val="auto"/>
         <w:sz w:val="24"/>
       </w:rPr>
@@ -6503,7 +6414,7 @@
         <w:ind w:left="2607" w:hanging="480"/>
       </w:pPr>
       <w:rPr>
-        <w:rFonts w:ascii="Times New Roman" w:eastAsia="DFKai-SB" w:hAnsi="Times New Roman" w:hint="default"/>
+        <w:rFonts w:ascii="Times New Roman" w:eastAsia="標楷體" w:hAnsi="Times New Roman" w:hint="default"/>
         <w:sz w:val="28"/>
       </w:rPr>
     </w:lvl>
@@ -6801,7 +6712,7 @@
         <w:ind w:left="997" w:hanging="437"/>
       </w:pPr>
       <w:rPr>
-        <w:rFonts w:ascii="Times New Roman" w:eastAsia="DFKai-SB" w:hAnsi="Times New Roman" w:hint="default"/>
+        <w:rFonts w:ascii="Times New Roman" w:eastAsia="標楷體" w:hAnsi="Times New Roman" w:hint="default"/>
         <w:b w:val="0"/>
         <w:i w:val="0"/>
         <w:sz w:val="28"/>
@@ -7265,7 +7176,7 @@
         </w:tabs>
       </w:pPr>
       <w:rPr>
-        <w:rFonts w:ascii="Times New Roman" w:eastAsia="DFKai-SB" w:hAnsi="Times New Roman" w:hint="default"/>
+        <w:rFonts w:ascii="Times New Roman" w:eastAsia="標楷體" w:hAnsi="Times New Roman" w:hint="default"/>
         <w:b w:val="0"/>
         <w:bCs w:val="0"/>
         <w:i w:val="0"/>
@@ -7385,7 +7296,7 @@
         <w:ind w:left="480" w:hanging="480"/>
       </w:pPr>
       <w:rPr>
-        <w:rFonts w:ascii="Times New Roman" w:eastAsia="DFKai-SB" w:hAnsi="Times New Roman" w:cs="Times New Roman" w:hint="default"/>
+        <w:rFonts w:ascii="Times New Roman" w:eastAsia="標楷體" w:hAnsi="Times New Roman" w:cs="Times New Roman" w:hint="default"/>
         <w:color w:val="auto"/>
         <w:sz w:val="24"/>
       </w:rPr>
@@ -7501,7 +7412,7 @@
         <w:ind w:left="2181" w:hanging="480"/>
       </w:pPr>
       <w:rPr>
-        <w:rFonts w:ascii="Times New Roman" w:eastAsia="DFKai-SB" w:hAnsi="Times New Roman" w:cs="Times New Roman" w:hint="default"/>
+        <w:rFonts w:ascii="Times New Roman" w:eastAsia="標楷體" w:hAnsi="Times New Roman" w:cs="Times New Roman" w:hint="default"/>
         <w:color w:val="auto"/>
         <w:sz w:val="24"/>
       </w:rPr>
@@ -7617,7 +7528,7 @@
         <w:ind w:left="360" w:hanging="360"/>
       </w:pPr>
       <w:rPr>
-        <w:rFonts w:hAnsi="DFKai-SB" w:hint="default"/>
+        <w:rFonts w:hAnsi="標楷體" w:hint="default"/>
         <w:i/>
         <w:sz w:val="24"/>
         <w:szCs w:val="24"/>
@@ -7710,7 +7621,7 @@
         <w:ind w:left="210" w:hanging="210"/>
       </w:pPr>
       <w:rPr>
-        <w:rFonts w:ascii="Times New Roman" w:eastAsia="DFKai-SB" w:hAnsi="Times New Roman" w:hint="default"/>
+        <w:rFonts w:ascii="Times New Roman" w:eastAsia="標楷體" w:hAnsi="Times New Roman" w:hint="default"/>
       </w:rPr>
     </w:lvl>
     <w:lvl w:ilvl="1">
@@ -7856,7 +7767,7 @@
         <w:ind w:left="805" w:hanging="482"/>
       </w:pPr>
       <w:rPr>
-        <w:rFonts w:ascii="Times New Roman" w:eastAsia="DFKai-SB" w:hAnsi="Times New Roman" w:cs="Times New Roman" w:hint="default"/>
+        <w:rFonts w:ascii="Times New Roman" w:eastAsia="標楷體" w:hAnsi="Times New Roman" w:cs="Times New Roman" w:hint="default"/>
         <w:sz w:val="28"/>
         <w:u w:val="none"/>
       </w:rPr>
@@ -8075,7 +7986,7 @@
   <w:docDefaults>
     <w:rPrDefault>
       <w:rPr>
-        <w:rFonts w:ascii="Times New Roman" w:eastAsia="PMingLiU" w:hAnsi="Times New Roman" w:cs="Times New Roman"/>
+        <w:rFonts w:ascii="Times New Roman" w:eastAsia="新細明體" w:hAnsi="Times New Roman" w:cs="Times New Roman"/>
         <w:lang w:val="en-US" w:eastAsia="zh-TW" w:bidi="ar-SA"/>
       </w:rPr>
     </w:rPrDefault>
@@ -8457,7 +8368,7 @@
       <w:textAlignment w:val="baseline"/>
     </w:pPr>
     <w:rPr>
-      <w:rFonts w:eastAsia="DFKai-SB"/>
+      <w:rFonts w:eastAsia="標楷體"/>
       <w:kern w:val="2"/>
       <w:sz w:val="24"/>
     </w:rPr>
@@ -8533,7 +8444,7 @@
       <w:outlineLvl w:val="3"/>
     </w:pPr>
     <w:rPr>
-      <w:rFonts w:hAnsi="DFKai-SB"/>
+      <w:rFonts w:hAnsi="標楷體"/>
       <w:sz w:val="28"/>
       <w:szCs w:val="28"/>
       <w:lang w:val="x-none" w:eastAsia="x-none"/>
@@ -8711,7 +8622,7 @@
       <w:spacing w:line="360" w:lineRule="atLeast"/>
     </w:pPr>
     <w:rPr>
-      <w:rFonts w:eastAsia="MingLiU"/>
+      <w:rFonts w:eastAsia="細明體"/>
       <w:kern w:val="0"/>
       <w:sz w:val="20"/>
       <w:lang w:val="x-none" w:eastAsia="x-none"/>
@@ -8734,7 +8645,7 @@
       <w:spacing w:line="360" w:lineRule="atLeast"/>
     </w:pPr>
     <w:rPr>
-      <w:rFonts w:eastAsia="MingLiU"/>
+      <w:rFonts w:eastAsia="細明體"/>
       <w:kern w:val="0"/>
       <w:sz w:val="20"/>
       <w:lang w:val="x-none" w:eastAsia="x-none"/>
@@ -8869,7 +8780,7 @@
       <w:spacing w:before="120" w:line="300" w:lineRule="auto"/>
     </w:pPr>
     <w:rPr>
-      <w:rFonts w:hAnsi="DFKai-SB"/>
+      <w:rFonts w:hAnsi="標楷體"/>
     </w:rPr>
   </w:style>
   <w:style w:type="paragraph" w:customStyle="1" w:styleId="12">
@@ -8894,7 +8805,7 @@
       <w:ind w:leftChars="100" w:left="720" w:rightChars="100" w:right="240" w:firstLineChars="200" w:firstLine="560"/>
     </w:pPr>
     <w:rPr>
-      <w:rFonts w:hAnsi="DFKai-SB"/>
+      <w:rFonts w:hAnsi="標楷體"/>
       <w:sz w:val="28"/>
       <w:szCs w:val="28"/>
     </w:rPr>
@@ -8924,7 +8835,7 @@
       <w:jc w:val="center"/>
     </w:pPr>
     <w:rPr>
-      <w:rFonts w:hAnsi="DFKai-SB"/>
+      <w:rFonts w:hAnsi="標楷體"/>
       <w:szCs w:val="24"/>
       <w:lang w:val="x-none" w:eastAsia="x-none"/>
     </w:rPr>
@@ -8986,7 +8897,7 @@
       <w:ind w:left="142" w:hanging="142"/>
     </w:pPr>
     <w:rPr>
-      <w:rFonts w:ascii="DFKai-SB" w:hAnsi="DFKai-SB"/>
+      <w:rFonts w:ascii="標楷體" w:hAnsi="標楷體"/>
       <w:b w:val="0"/>
       <w:sz w:val="24"/>
       <w:szCs w:val="24"/>
@@ -9037,7 +8948,7 @@
       <w:textAlignment w:val="auto"/>
     </w:pPr>
     <w:rPr>
-      <w:rFonts w:hAnsi="DFKai-SB"/>
+      <w:rFonts w:hAnsi="標楷體"/>
       <w:bCs/>
       <w:sz w:val="28"/>
     </w:rPr>
@@ -9067,7 +8978,7 @@
       <w:jc w:val="center"/>
     </w:pPr>
     <w:rPr>
-      <w:rFonts w:hAnsi="DFKai-SB"/>
+      <w:rFonts w:hAnsi="標楷體"/>
       <w:b/>
       <w:color w:val="000000"/>
       <w:sz w:val="28"/>
@@ -9136,7 +9047,7 @@
     <w:locked/>
     <w:rsid w:val="007E64D4"/>
     <w:rPr>
-      <w:rFonts w:eastAsia="MingLiU"/>
+      <w:rFonts w:eastAsia="細明體"/>
     </w:rPr>
   </w:style>
   <w:style w:type="paragraph" w:customStyle="1" w:styleId="aff">
@@ -9239,7 +9150,7 @@
     <w:link w:val="H11"/>
     <w:rsid w:val="00501F31"/>
     <w:rPr>
-      <w:rFonts w:eastAsia="DFKai-SB"/>
+      <w:rFonts w:eastAsia="標楷體"/>
       <w:kern w:val="2"/>
       <w:sz w:val="28"/>
       <w:szCs w:val="28"/>
@@ -9273,7 +9184,7 @@
     <w:link w:val="H12"/>
     <w:rsid w:val="00501F31"/>
     <w:rPr>
-      <w:rFonts w:eastAsia="DFKai-SB"/>
+      <w:rFonts w:eastAsia="標楷體"/>
       <w:kern w:val="2"/>
       <w:sz w:val="28"/>
       <w:szCs w:val="28"/>
@@ -9307,7 +9218,7 @@
     <w:link w:val="H21"/>
     <w:rsid w:val="008638EC"/>
     <w:rPr>
-      <w:rFonts w:eastAsia="DFKai-SB"/>
+      <w:rFonts w:eastAsia="標楷體"/>
       <w:kern w:val="2"/>
       <w:sz w:val="28"/>
       <w:szCs w:val="28"/>
@@ -9341,7 +9252,7 @@
     <w:link w:val="H22"/>
     <w:rsid w:val="008638EC"/>
     <w:rPr>
-      <w:rFonts w:eastAsia="DFKai-SB"/>
+      <w:rFonts w:eastAsia="標楷體"/>
       <w:kern w:val="2"/>
       <w:sz w:val="28"/>
       <w:szCs w:val="28"/>
@@ -9375,7 +9286,7 @@
     <w:link w:val="H31"/>
     <w:rsid w:val="008638EC"/>
     <w:rPr>
-      <w:rFonts w:eastAsia="DFKai-SB"/>
+      <w:rFonts w:eastAsia="標楷體"/>
       <w:kern w:val="2"/>
       <w:sz w:val="28"/>
       <w:szCs w:val="28"/>
@@ -9409,7 +9320,7 @@
     <w:link w:val="H32"/>
     <w:rsid w:val="008638EC"/>
     <w:rPr>
-      <w:rFonts w:eastAsia="DFKai-SB"/>
+      <w:rFonts w:eastAsia="標楷體"/>
       <w:kern w:val="2"/>
       <w:sz w:val="28"/>
       <w:szCs w:val="28"/>
@@ -9443,7 +9354,7 @@
     <w:link w:val="H41"/>
     <w:rsid w:val="008638EC"/>
     <w:rPr>
-      <w:rFonts w:eastAsia="DFKai-SB"/>
+      <w:rFonts w:eastAsia="標楷體"/>
       <w:kern w:val="2"/>
       <w:sz w:val="28"/>
       <w:szCs w:val="28"/>
@@ -9477,7 +9388,7 @@
     <w:link w:val="H42"/>
     <w:rsid w:val="008638EC"/>
     <w:rPr>
-      <w:rFonts w:eastAsia="DFKai-SB"/>
+      <w:rFonts w:eastAsia="標楷體"/>
       <w:kern w:val="2"/>
       <w:sz w:val="28"/>
       <w:szCs w:val="28"/>
@@ -9511,7 +9422,7 @@
     <w:link w:val="H51"/>
     <w:rsid w:val="008638EC"/>
     <w:rPr>
-      <w:rFonts w:eastAsia="DFKai-SB"/>
+      <w:rFonts w:eastAsia="標楷體"/>
       <w:kern w:val="2"/>
       <w:sz w:val="28"/>
       <w:szCs w:val="28"/>
@@ -9528,7 +9439,7 @@
       <w:spacing w:before="36"/>
     </w:pPr>
     <w:rPr>
-      <w:rFonts w:hAnsi="DFKai-SB"/>
+      <w:rFonts w:hAnsi="標楷體"/>
       <w:lang w:val="en-US" w:eastAsia="zh-TW"/>
     </w:rPr>
   </w:style>
@@ -9537,7 +9448,7 @@
     <w:link w:val="H52"/>
     <w:rsid w:val="002A1FF4"/>
     <w:rPr>
-      <w:rFonts w:eastAsia="DFKai-SB"/>
+      <w:rFonts w:eastAsia="標楷體"/>
       <w:kern w:val="2"/>
       <w:sz w:val="28"/>
       <w:szCs w:val="28"/>
@@ -9565,7 +9476,7 @@
     <w:link w:val="af6"/>
     <w:rsid w:val="004662BD"/>
     <w:rPr>
-      <w:rFonts w:eastAsia="DFKai-SB" w:hAnsi="DFKai-SB"/>
+      <w:rFonts w:eastAsia="標楷體" w:hAnsi="標楷體"/>
       <w:kern w:val="2"/>
       <w:sz w:val="24"/>
       <w:szCs w:val="24"/>
@@ -9577,7 +9488,7 @@
     <w:link w:val="afb"/>
     <w:rsid w:val="00023DD7"/>
     <w:rPr>
-      <w:rFonts w:eastAsia="DFKai-SB" w:hAnsi="DFKai-SB"/>
+      <w:rFonts w:eastAsia="標楷體" w:hAnsi="標楷體"/>
       <w:kern w:val="2"/>
       <w:sz w:val="24"/>
       <w:szCs w:val="24"/>
@@ -9589,7 +9500,7 @@
     <w:link w:val="aff4"/>
     <w:rsid w:val="006C38DC"/>
     <w:rPr>
-      <w:rFonts w:eastAsia="DFKai-SB" w:hAnsi="DFKai-SB"/>
+      <w:rFonts w:eastAsia="標楷體" w:hAnsi="標楷體"/>
       <w:kern w:val="2"/>
       <w:sz w:val="24"/>
       <w:szCs w:val="24"/>
@@ -9608,7 +9519,7 @@
       <w:jc w:val="right"/>
     </w:pPr>
     <w:rPr>
-      <w:rFonts w:hAnsi="DFKai-SB"/>
+      <w:rFonts w:hAnsi="標楷體"/>
       <w:lang w:val="x-none" w:eastAsia="x-none"/>
     </w:rPr>
   </w:style>
@@ -9617,7 +9528,7 @@
     <w:link w:val="aff6"/>
     <w:rsid w:val="00023DD7"/>
     <w:rPr>
-      <w:rFonts w:eastAsia="DFKai-SB"/>
+      <w:rFonts w:eastAsia="標楷體"/>
       <w:kern w:val="2"/>
       <w:sz w:val="24"/>
     </w:rPr>
@@ -9643,7 +9554,7 @@
     <w:link w:val="aff8"/>
     <w:rsid w:val="00023DD7"/>
     <w:rPr>
-      <w:rFonts w:eastAsia="DFKai-SB" w:hAnsi="DFKai-SB"/>
+      <w:rFonts w:eastAsia="標楷體" w:hAnsi="標楷體"/>
       <w:kern w:val="2"/>
       <w:sz w:val="24"/>
     </w:rPr>
@@ -9668,7 +9579,7 @@
     <w:link w:val="affa"/>
     <w:rsid w:val="00484457"/>
     <w:rPr>
-      <w:rFonts w:eastAsia="DFKai-SB"/>
+      <w:rFonts w:eastAsia="標楷體"/>
       <w:kern w:val="2"/>
       <w:sz w:val="28"/>
       <w:szCs w:val="28"/>
@@ -9743,7 +9654,7 @@
       <w:textAlignment w:val="auto"/>
     </w:pPr>
     <w:rPr>
-      <w:rFonts w:ascii="全真楷書" w:eastAsia="全真楷書" w:hAnsi="DFKai-SB"/>
+      <w:rFonts w:ascii="全真楷書" w:eastAsia="全真楷書" w:hAnsi="標楷體"/>
       <w:color w:val="008000"/>
       <w:sz w:val="28"/>
       <w:szCs w:val="24"/>
@@ -9814,7 +9725,7 @@
       <w:ind w:left="1083" w:hanging="261"/>
     </w:pPr>
     <w:rPr>
-      <w:rFonts w:eastAsia="MingLiU"/>
+      <w:rFonts w:eastAsia="細明體"/>
       <w:kern w:val="0"/>
     </w:rPr>
   </w:style>
@@ -9830,7 +9741,7 @@
       <w:spacing w:before="120" w:after="120" w:line="400" w:lineRule="exact"/>
     </w:pPr>
     <w:rPr>
-      <w:rFonts w:eastAsia="DFKai-SB"/>
+      <w:rFonts w:eastAsia="標楷體"/>
       <w:bCs/>
       <w:sz w:val="28"/>
       <w:szCs w:val="28"/>
@@ -9886,7 +9797,7 @@
     <w:name w:val="內文2 字元"/>
     <w:rsid w:val="00676B0D"/>
     <w:rPr>
-      <w:rFonts w:eastAsia="DFKai-SB"/>
+      <w:rFonts w:eastAsia="標楷體"/>
       <w:bCs/>
       <w:sz w:val="28"/>
       <w:szCs w:val="28"/>
@@ -9989,7 +9900,7 @@
     <w:link w:val="afff2"/>
     <w:rsid w:val="008243CF"/>
     <w:rPr>
-      <w:rFonts w:eastAsia="DFKai-SB"/>
+      <w:rFonts w:eastAsia="標楷體"/>
       <w:kern w:val="2"/>
       <w:sz w:val="24"/>
     </w:rPr>
@@ -10039,7 +9950,7 @@
     <w:link w:val="35"/>
     <w:rsid w:val="00FB3026"/>
     <w:rPr>
-      <w:rFonts w:ascii="Arial" w:eastAsia="DFKai-SB" w:hAnsi="Arial"/>
+      <w:rFonts w:ascii="Arial" w:eastAsia="標楷體" w:hAnsi="Arial"/>
       <w:color w:val="008000"/>
       <w:kern w:val="2"/>
       <w:sz w:val="28"/>
@@ -10088,7 +9999,7 @@
     <w:link w:val="a7"/>
     <w:rsid w:val="003467D1"/>
     <w:rPr>
-      <w:rFonts w:eastAsia="DFKai-SB"/>
+      <w:rFonts w:eastAsia="標楷體"/>
       <w:b/>
       <w:sz w:val="28"/>
       <w:szCs w:val="28"/>
@@ -10100,7 +10011,7 @@
     <w:link w:val="PEP"/>
     <w:rsid w:val="00404CCF"/>
     <w:rPr>
-      <w:rFonts w:eastAsia="DFKai-SB"/>
+      <w:rFonts w:eastAsia="標楷體"/>
       <w:kern w:val="2"/>
       <w:sz w:val="28"/>
       <w:szCs w:val="24"/>
@@ -10128,7 +10039,7 @@
     <w:link w:val="17"/>
     <w:rsid w:val="00404CCF"/>
     <w:rPr>
-      <w:rFonts w:eastAsia="DFKai-SB"/>
+      <w:rFonts w:eastAsia="標楷體"/>
       <w:kern w:val="2"/>
       <w:sz w:val="28"/>
       <w:szCs w:val="24"/>
@@ -10150,7 +10061,7 @@
     <w:link w:val="afff8"/>
     <w:rsid w:val="00D75D4B"/>
     <w:rPr>
-      <w:rFonts w:ascii="PMingLiU"/>
+      <w:rFonts w:ascii="新細明體"/>
       <w:sz w:val="18"/>
       <w:szCs w:val="18"/>
       <w:lang w:val="x-none" w:eastAsia="x-none"/>
@@ -10161,7 +10072,7 @@
     <w:link w:val="afff7"/>
     <w:rsid w:val="00D75D4B"/>
     <w:rPr>
-      <w:rFonts w:ascii="PMingLiU"/>
+      <w:rFonts w:ascii="新細明體"/>
       <w:kern w:val="2"/>
       <w:sz w:val="18"/>
       <w:szCs w:val="18"/>
@@ -10239,7 +10150,7 @@
     <w:link w:val="25"/>
     <w:rsid w:val="001C6AF0"/>
     <w:rPr>
-      <w:rFonts w:eastAsia="DFKai-SB"/>
+      <w:rFonts w:eastAsia="標楷體"/>
       <w:bCs/>
       <w:kern w:val="2"/>
       <w:sz w:val="28"/>
@@ -10307,7 +10218,7 @@
       <w:spacing w:line="500" w:lineRule="exact"/>
     </w:pPr>
     <w:rPr>
-      <w:rFonts w:eastAsia="DFKai-SB"/>
+      <w:rFonts w:eastAsia="標楷體"/>
       <w:sz w:val="28"/>
     </w:rPr>
     <w:tblPr>
@@ -10346,7 +10257,7 @@
     <w:link w:val="1alt1"/>
     <w:rsid w:val="00043E52"/>
     <w:rPr>
-      <w:rFonts w:eastAsia="DFKai-SB"/>
+      <w:rFonts w:eastAsia="標楷體"/>
       <w:kern w:val="2"/>
       <w:sz w:val="28"/>
       <w:szCs w:val="28"/>
@@ -10411,7 +10322,7 @@
     <w:link w:val="afff"/>
     <w:rsid w:val="00B61121"/>
     <w:rPr>
-      <w:rFonts w:eastAsia="DFKai-SB"/>
+      <w:rFonts w:eastAsia="標楷體"/>
       <w:kern w:val="2"/>
       <w:sz w:val="24"/>
       <w:szCs w:val="24"/>
@@ -10423,7 +10334,7 @@
     <w:link w:val="10"/>
     <w:rsid w:val="00323FAA"/>
     <w:rPr>
-      <w:rFonts w:eastAsia="DFKai-SB"/>
+      <w:rFonts w:eastAsia="標楷體"/>
       <w:b/>
       <w:kern w:val="2"/>
       <w:sz w:val="28"/>
@@ -10436,7 +10347,7 @@
     <w:link w:val="4"/>
     <w:rsid w:val="00323FAA"/>
     <w:rPr>
-      <w:rFonts w:eastAsia="DFKai-SB" w:hAnsi="DFKai-SB"/>
+      <w:rFonts w:eastAsia="標楷體" w:hAnsi="標楷體"/>
       <w:kern w:val="2"/>
       <w:sz w:val="28"/>
       <w:szCs w:val="28"/>
@@ -10448,7 +10359,7 @@
     <w:link w:val="5"/>
     <w:rsid w:val="00323FAA"/>
     <w:rPr>
-      <w:rFonts w:eastAsia="DFKai-SB"/>
+      <w:rFonts w:eastAsia="標楷體"/>
       <w:bCs/>
       <w:kern w:val="2"/>
       <w:sz w:val="28"/>
@@ -10631,7 +10542,7 @@
     <w:link w:val="afffe"/>
     <w:rsid w:val="00323FAA"/>
     <w:rPr>
-      <w:rFonts w:eastAsia="DFKai-SB"/>
+      <w:rFonts w:eastAsia="標楷體"/>
       <w:bCs/>
       <w:kern w:val="2"/>
       <w:sz w:val="28"/>
@@ -10661,7 +10572,7 @@
     <w:link w:val="affff0"/>
     <w:rsid w:val="00323FAA"/>
     <w:rPr>
-      <w:rFonts w:eastAsia="DFKai-SB"/>
+      <w:rFonts w:eastAsia="標楷體"/>
       <w:bCs/>
       <w:kern w:val="2"/>
       <w:sz w:val="28"/>
@@ -10673,7 +10584,7 @@
     <w:link w:val="A60"/>
     <w:rsid w:val="00323FAA"/>
     <w:rPr>
-      <w:rFonts w:eastAsia="DFKai-SB"/>
+      <w:rFonts w:eastAsia="標楷體"/>
       <w:bCs/>
       <w:kern w:val="2"/>
       <w:sz w:val="28"/>
@@ -10686,7 +10597,7 @@
     <w:uiPriority w:val="99"/>
     <w:rsid w:val="00323FAA"/>
     <w:rPr>
-      <w:rFonts w:eastAsia="MingLiU"/>
+      <w:rFonts w:eastAsia="細明體"/>
     </w:rPr>
   </w:style>
   <w:style w:type="paragraph" w:customStyle="1" w:styleId="20">
@@ -10765,7 +10676,7 @@
     <w:link w:val="affff3"/>
     <w:rsid w:val="00323FAA"/>
     <w:rPr>
-      <w:rFonts w:eastAsia="DFKai-SB"/>
+      <w:rFonts w:eastAsia="標楷體"/>
       <w:kern w:val="2"/>
       <w:sz w:val="28"/>
       <w:szCs w:val="28"/>
@@ -10787,7 +10698,7 @@
     <w:link w:val="affff5"/>
     <w:rsid w:val="00323FAA"/>
     <w:rPr>
-      <w:rFonts w:eastAsia="DFKai-SB"/>
+      <w:rFonts w:eastAsia="標楷體"/>
       <w:b/>
       <w:bCs/>
       <w:kern w:val="2"/>
@@ -10850,7 +10761,7 @@
       <w:textAlignment w:val="auto"/>
     </w:pPr>
     <w:rPr>
-      <w:rFonts w:ascii="Calibri" w:eastAsia="PMingLiU" w:hAnsi="Calibri"/>
+      <w:rFonts w:ascii="Calibri" w:eastAsia="新細明體" w:hAnsi="Calibri"/>
       <w:szCs w:val="22"/>
     </w:rPr>
   </w:style>
@@ -10868,7 +10779,7 @@
       <w:textAlignment w:val="auto"/>
     </w:pPr>
     <w:rPr>
-      <w:rFonts w:ascii="Calibri" w:eastAsia="PMingLiU" w:hAnsi="Calibri"/>
+      <w:rFonts w:ascii="Calibri" w:eastAsia="新細明體" w:hAnsi="Calibri"/>
       <w:szCs w:val="22"/>
     </w:rPr>
   </w:style>
@@ -10886,7 +10797,7 @@
       <w:textAlignment w:val="auto"/>
     </w:pPr>
     <w:rPr>
-      <w:rFonts w:ascii="Calibri" w:eastAsia="PMingLiU" w:hAnsi="Calibri"/>
+      <w:rFonts w:ascii="Calibri" w:eastAsia="新細明體" w:hAnsi="Calibri"/>
       <w:szCs w:val="22"/>
     </w:rPr>
   </w:style>
@@ -10904,7 +10815,7 @@
       <w:textAlignment w:val="auto"/>
     </w:pPr>
     <w:rPr>
-      <w:rFonts w:ascii="Calibri" w:eastAsia="PMingLiU" w:hAnsi="Calibri"/>
+      <w:rFonts w:ascii="Calibri" w:eastAsia="新細明體" w:hAnsi="Calibri"/>
       <w:szCs w:val="22"/>
     </w:rPr>
   </w:style>
@@ -10923,7 +10834,7 @@
       <w:outlineLvl w:val="9"/>
     </w:pPr>
     <w:rPr>
-      <w:rFonts w:ascii="Cambria" w:eastAsia="PMingLiU" w:hAnsi="Cambria"/>
+      <w:rFonts w:ascii="Cambria" w:eastAsia="新細明體" w:hAnsi="Cambria"/>
       <w:bCs/>
       <w:color w:val="365F91"/>
       <w:kern w:val="0"/>
@@ -11014,7 +10925,7 @@
     <w:link w:val="21"/>
     <w:rsid w:val="00FC577C"/>
     <w:rPr>
-      <w:rFonts w:eastAsia="DFKai-SB"/>
+      <w:rFonts w:eastAsia="標楷體"/>
       <w:b/>
       <w:bCs/>
       <w:kern w:val="2"/>
@@ -11027,7 +10938,7 @@
     <w:link w:val="H20"/>
     <w:rsid w:val="00D51708"/>
     <w:rPr>
-      <w:rFonts w:eastAsia="DFKai-SB"/>
+      <w:rFonts w:eastAsia="標楷體"/>
       <w:b/>
       <w:bCs/>
       <w:kern w:val="2"/>
@@ -11040,7 +10951,7 @@
     <w:link w:val="H3small"/>
     <w:rsid w:val="00FC577C"/>
     <w:rPr>
-      <w:rFonts w:eastAsia="DFKai-SB"/>
+      <w:rFonts w:eastAsia="標楷體"/>
       <w:b/>
       <w:bCs/>
       <w:kern w:val="2"/>
@@ -11059,7 +10970,7 @@
       <w:textAlignment w:val="baseline"/>
     </w:pPr>
     <w:rPr>
-      <w:rFonts w:eastAsia="DFKai-SB"/>
+      <w:rFonts w:eastAsia="標楷體"/>
       <w:kern w:val="2"/>
       <w:sz w:val="24"/>
     </w:rPr>
@@ -11095,7 +11006,7 @@
     <w:link w:val="affffa"/>
     <w:rsid w:val="00E71900"/>
     <w:rPr>
-      <w:rFonts w:eastAsia="DFKai-SB"/>
+      <w:rFonts w:eastAsia="標楷體"/>
       <w:b/>
       <w:kern w:val="2"/>
       <w:sz w:val="28"/>
@@ -11117,7 +11028,7 @@
     <w:link w:val="affffc"/>
     <w:rsid w:val="006F0CD5"/>
     <w:rPr>
-      <w:rFonts w:eastAsia="DFKai-SB"/>
+      <w:rFonts w:eastAsia="標楷體"/>
       <w:kern w:val="2"/>
       <w:sz w:val="24"/>
     </w:rPr>
@@ -11142,7 +11053,7 @@
     <w:link w:val="affffe"/>
     <w:rsid w:val="006F0CD5"/>
     <w:rPr>
-      <w:rFonts w:eastAsia="DFKai-SB"/>
+      <w:rFonts w:eastAsia="標楷體"/>
       <w:kern w:val="2"/>
       <w:sz w:val="24"/>
     </w:rPr>
@@ -11167,7 +11078,7 @@
     <w:link w:val="a0"/>
     <w:rsid w:val="006F0CD5"/>
     <w:rPr>
-      <w:rFonts w:eastAsia="DFKai-SB"/>
+      <w:rFonts w:eastAsia="標楷體"/>
       <w:kern w:val="2"/>
       <w:sz w:val="24"/>
     </w:rPr>
@@ -11178,7 +11089,7 @@
     <w:uiPriority w:val="39"/>
     <w:rsid w:val="0021220C"/>
     <w:rPr>
-      <w:rFonts w:eastAsia="DFKai-SB"/>
+      <w:rFonts w:eastAsia="標楷體"/>
       <w:kern w:val="2"/>
       <w:sz w:val="28"/>
     </w:rPr>
@@ -11188,7 +11099,7 @@
     <w:link w:val="afffff1"/>
     <w:rsid w:val="0021220C"/>
     <w:rPr>
-      <w:rFonts w:eastAsia="DFKai-SB"/>
+      <w:rFonts w:eastAsia="標楷體"/>
       <w:noProof/>
       <w:kern w:val="2"/>
       <w:sz w:val="28"/>
@@ -11228,7 +11139,7 @@
       <w:textAlignment w:val="auto"/>
     </w:pPr>
     <w:rPr>
-      <w:rFonts w:ascii="PMingLiU" w:eastAsia="PMingLiU" w:hAnsi="PMingLiU" w:cs="PMingLiU"/>
+      <w:rFonts w:ascii="新細明體" w:eastAsia="新細明體" w:hAnsi="新細明體" w:cs="新細明體"/>
       <w:kern w:val="0"/>
       <w:szCs w:val="24"/>
     </w:rPr>
@@ -11270,7 +11181,7 @@
       <w:textAlignment w:val="auto"/>
     </w:pPr>
     <w:rPr>
-      <w:rFonts w:ascii="PMingLiU" w:eastAsia="PMingLiU" w:hAnsi="PMingLiU" w:cs="PMingLiU"/>
+      <w:rFonts w:ascii="新細明體" w:eastAsia="新細明體" w:hAnsi="新細明體" w:cs="新細明體"/>
       <w:kern w:val="0"/>
       <w:szCs w:val="24"/>
     </w:rPr>
@@ -11583,6 +11494,19 @@
 </file>
 
 <file path=customXml/item1.xml><?xml version="1.0" encoding="utf-8"?>
+<?mso-contentType ?>
+<FormTemplates xmlns="http://schemas.microsoft.com/sharepoint/v3/contenttype/forms">
+  <Display>DocumentLibraryForm</Display>
+  <Edit>DocumentLibraryForm</Edit>
+  <New>DocumentLibraryForm</New>
+</FormTemplates>
+</file>
+
+<file path=customXml/item2.xml><?xml version="1.0" encoding="utf-8"?>
+<b:Sources xmlns:b="http://schemas.openxmlformats.org/officeDocument/2006/bibliography" xmlns="http://schemas.openxmlformats.org/officeDocument/2006/bibliography" SelectedStyle="\APA.XSL" StyleName="APA"/>
+</file>
+
+<file path=customXml/item3.xml><?xml version="1.0" encoding="utf-8"?>
 <ct:contentTypeSchema xmlns:ct="http://schemas.microsoft.com/office/2006/metadata/contentType" xmlns:ma="http://schemas.microsoft.com/office/2006/metadata/properties/metaAttributes" ct:_="" ma:_="" ma:contentTypeName="文件" ma:contentTypeID="0x010100555E1826CBCEEF449B9CB47E9A75B720" ma:contentTypeVersion="9" ma:contentTypeDescription="建立新的文件。" ma:contentTypeScope="" ma:versionID="989bd8b1ff44e71b225465b095db2a21">
   <xsd:schema xmlns:xsd="http://www.w3.org/2001/XMLSchema" xmlns:xs="http://www.w3.org/2001/XMLSchema" xmlns:p="http://schemas.microsoft.com/office/2006/metadata/properties" xmlns:ns2="e56f4520-1611-4796-a152-949356ff0455" targetNamespace="http://schemas.microsoft.com/office/2006/metadata/properties" ma:root="true" ma:fieldsID="8d8bd136384ec176e36666e646b0e4ae" ns2:_="">
     <xsd:import namespace="e56f4520-1611-4796-a152-949356ff0455"/>
@@ -11760,19 +11684,6 @@
 </ct:contentTypeSchema>
 </file>
 
-<file path=customXml/item2.xml><?xml version="1.0" encoding="utf-8"?>
-<b:Sources xmlns:b="http://schemas.openxmlformats.org/officeDocument/2006/bibliography" xmlns="http://schemas.openxmlformats.org/officeDocument/2006/bibliography" SelectedStyle="\APA.XSL" StyleName="APA"/>
-</file>
-
-<file path=customXml/item3.xml><?xml version="1.0" encoding="utf-8"?>
-<?mso-contentType ?>
-<FormTemplates xmlns="http://schemas.microsoft.com/sharepoint/v3/contenttype/forms">
-  <Display>DocumentLibraryForm</Display>
-  <Edit>DocumentLibraryForm</Edit>
-  <New>DocumentLibraryForm</New>
-</FormTemplates>
-</file>
-
 <file path=customXml/item4.xml><?xml version="1.0" encoding="utf-8"?>
 <p:properties xmlns:p="http://schemas.microsoft.com/office/2006/metadata/properties" xmlns:xsi="http://www.w3.org/2001/XMLSchema-instance" xmlns:pc="http://schemas.microsoft.com/office/infopath/2007/PartnerControls">
   <documentManagement/>
@@ -11780,6 +11691,22 @@
 </file>
 
 <file path=customXml/itemProps1.xml><?xml version="1.0" encoding="utf-8"?>
+<ds:datastoreItem xmlns:ds="http://schemas.openxmlformats.org/officeDocument/2006/customXml" ds:itemID="{943AE6BC-A712-4378-A1AD-62D17E05FE09}">
+  <ds:schemaRefs>
+    <ds:schemaRef ds:uri="http://schemas.microsoft.com/sharepoint/v3/contenttype/forms"/>
+  </ds:schemaRefs>
+</ds:datastoreItem>
+</file>
+
+<file path=customXml/itemProps2.xml><?xml version="1.0" encoding="utf-8"?>
+<ds:datastoreItem xmlns:ds="http://schemas.openxmlformats.org/officeDocument/2006/customXml" ds:itemID="{0FC1A908-81FE-4B01-96FF-C8A6750CABCF}">
+  <ds:schemaRefs>
+    <ds:schemaRef ds:uri="http://schemas.openxmlformats.org/officeDocument/2006/bibliography"/>
+  </ds:schemaRefs>
+</ds:datastoreItem>
+</file>
+
+<file path=customXml/itemProps3.xml><?xml version="1.0" encoding="utf-8"?>
 <ds:datastoreItem xmlns:ds="http://schemas.openxmlformats.org/officeDocument/2006/customXml" ds:itemID="{7E984748-E6D9-4E29-B4DA-0D48B4BF3591}">
   <ds:schemaRefs>
     <ds:schemaRef ds:uri="http://schemas.microsoft.com/office/2006/metadata/contentType"/>
@@ -11793,22 +11720,6 @@
     <ds:schemaRef ds:uri="http://purl.org/dc/elements/1.1/"/>
     <ds:schemaRef ds:uri="http://purl.org/dc/terms/"/>
     <ds:schemaRef ds:uri="http://schemas.microsoft.com/internal/obd"/>
-  </ds:schemaRefs>
-</ds:datastoreItem>
-</file>
-
-<file path=customXml/itemProps2.xml><?xml version="1.0" encoding="utf-8"?>
-<ds:datastoreItem xmlns:ds="http://schemas.openxmlformats.org/officeDocument/2006/customXml" ds:itemID="{0FC1A908-81FE-4B01-96FF-C8A6750CABCF}">
-  <ds:schemaRefs>
-    <ds:schemaRef ds:uri="http://schemas.openxmlformats.org/officeDocument/2006/bibliography"/>
-  </ds:schemaRefs>
-</ds:datastoreItem>
-</file>
-
-<file path=customXml/itemProps3.xml><?xml version="1.0" encoding="utf-8"?>
-<ds:datastoreItem xmlns:ds="http://schemas.openxmlformats.org/officeDocument/2006/customXml" ds:itemID="{943AE6BC-A712-4378-A1AD-62D17E05FE09}">
-  <ds:schemaRefs>
-    <ds:schemaRef ds:uri="http://schemas.microsoft.com/sharepoint/v3/contenttype/forms"/>
   </ds:schemaRefs>
 </ds:datastoreItem>
 </file>
